--- a/БД 4 Розклад занять 2023.docx
+++ b/БД 4 Розклад занять 2023.docx
@@ -513,8 +513,6 @@
                   </w:r>
                 </w:p>
               </w:tc>
-              <w:bookmarkStart w:id="0" w:name="_GoBack"/>
-              <w:bookmarkEnd w:id="0"/>
             </w:tr>
           </w:tbl>
           <w:p>
@@ -887,8 +885,18 @@
                 <w:rFonts w:ascii="Times New Roman" w:hAnsi="Times New Roman" w:cs="Times New Roman"/>
                 <w:sz w:val="28"/>
                 <w:szCs w:val="28"/>
-              </w:rPr>
-            </w:pPr>
+                <w:lang w:val="en-US"/>
+              </w:rPr>
+            </w:pPr>
+            <w:r>
+              <w:rPr>
+                <w:rFonts w:ascii="Times New Roman" w:hAnsi="Times New Roman" w:cs="Times New Roman"/>
+                <w:sz w:val="28"/>
+                <w:szCs w:val="28"/>
+                <w:lang w:val="en-US"/>
+              </w:rPr>
+              <w:t>12.09</w:t>
+            </w:r>
           </w:p>
         </w:tc>
         <w:tc>
@@ -915,8 +923,18 @@
                 <w:rFonts w:ascii="Times New Roman" w:hAnsi="Times New Roman" w:cs="Times New Roman"/>
                 <w:sz w:val="28"/>
                 <w:szCs w:val="28"/>
-              </w:rPr>
-            </w:pPr>
+                <w:lang w:val="en-US"/>
+              </w:rPr>
+            </w:pPr>
+            <w:r>
+              <w:rPr>
+                <w:rFonts w:ascii="Times New Roman" w:hAnsi="Times New Roman" w:cs="Times New Roman"/>
+                <w:sz w:val="28"/>
+                <w:szCs w:val="28"/>
+                <w:lang w:val="en-US"/>
+              </w:rPr>
+              <w:t>13,09</w:t>
+            </w:r>
           </w:p>
         </w:tc>
         <w:tc>
@@ -1042,8 +1060,18 @@
                 <w:rFonts w:ascii="Times New Roman" w:hAnsi="Times New Roman" w:cs="Times New Roman"/>
                 <w:sz w:val="28"/>
                 <w:szCs w:val="28"/>
-              </w:rPr>
-            </w:pPr>
+                <w:lang w:val="en-US"/>
+              </w:rPr>
+            </w:pPr>
+            <w:r>
+              <w:rPr>
+                <w:rFonts w:ascii="Times New Roman" w:hAnsi="Times New Roman" w:cs="Times New Roman"/>
+                <w:sz w:val="28"/>
+                <w:szCs w:val="28"/>
+                <w:lang w:val="en-US"/>
+              </w:rPr>
+              <w:t>14.09</w:t>
+            </w:r>
           </w:p>
         </w:tc>
         <w:tc>
@@ -1056,8 +1084,18 @@
                 <w:rFonts w:ascii="Times New Roman" w:hAnsi="Times New Roman" w:cs="Times New Roman"/>
                 <w:sz w:val="28"/>
                 <w:szCs w:val="28"/>
-              </w:rPr>
-            </w:pPr>
+                <w:lang w:val="en-US"/>
+              </w:rPr>
+            </w:pPr>
+            <w:r>
+              <w:rPr>
+                <w:rFonts w:ascii="Times New Roman" w:hAnsi="Times New Roman" w:cs="Times New Roman"/>
+                <w:sz w:val="28"/>
+                <w:szCs w:val="28"/>
+                <w:lang w:val="en-US"/>
+              </w:rPr>
+              <w:t>17.09</w:t>
+            </w:r>
           </w:p>
         </w:tc>
         <w:tc>
@@ -1070,8 +1108,20 @@
                 <w:rFonts w:ascii="Times New Roman" w:hAnsi="Times New Roman" w:cs="Times New Roman"/>
                 <w:sz w:val="28"/>
                 <w:szCs w:val="28"/>
-              </w:rPr>
-            </w:pPr>
+                <w:lang w:val="en-US"/>
+              </w:rPr>
+            </w:pPr>
+            <w:bookmarkStart w:id="0" w:name="_GoBack"/>
+            <w:bookmarkEnd w:id="0"/>
+            <w:r>
+              <w:rPr>
+                <w:rFonts w:ascii="Times New Roman" w:hAnsi="Times New Roman" w:cs="Times New Roman"/>
+                <w:sz w:val="28"/>
+                <w:szCs w:val="28"/>
+                <w:lang w:val="en-US"/>
+              </w:rPr>
+              <w:t>14.09</w:t>
+            </w:r>
           </w:p>
         </w:tc>
         <w:tc>
@@ -1085,8 +1135,18 @@
                 <w:rFonts w:ascii="Times New Roman" w:hAnsi="Times New Roman" w:cs="Times New Roman"/>
                 <w:sz w:val="28"/>
                 <w:szCs w:val="28"/>
-              </w:rPr>
-            </w:pPr>
+                <w:lang w:val="en-US"/>
+              </w:rPr>
+            </w:pPr>
+            <w:r>
+              <w:rPr>
+                <w:rFonts w:ascii="Times New Roman" w:hAnsi="Times New Roman" w:cs="Times New Roman"/>
+                <w:sz w:val="28"/>
+                <w:szCs w:val="28"/>
+                <w:lang w:val="en-US"/>
+              </w:rPr>
+              <w:t>17.09</w:t>
+            </w:r>
           </w:p>
         </w:tc>
         <w:tc>

--- a/БД 4 Розклад занять 2023.docx
+++ b/БД 4 Розклад занять 2023.docx
@@ -477,6 +477,7 @@
                       <w:szCs w:val="28"/>
                     </w:rPr>
                   </w:pPr>
+                  <w:bookmarkStart w:id="0" w:name="_GoBack"/>
                   <w:proofErr w:type="spellStart"/>
                   <w:proofErr w:type="gramStart"/>
                   <w:r>
@@ -511,6 +512,7 @@
                     </w:rPr>
                     <w:t xml:space="preserve"> </w:t>
                   </w:r>
+                  <w:bookmarkEnd w:id="0"/>
                 </w:p>
               </w:tc>
             </w:tr>
@@ -1111,8 +1113,6 @@
                 <w:lang w:val="en-US"/>
               </w:rPr>
             </w:pPr>
-            <w:bookmarkStart w:id="0" w:name="_GoBack"/>
-            <w:bookmarkEnd w:id="0"/>
             <w:r>
               <w:rPr>
                 <w:rFonts w:ascii="Times New Roman" w:hAnsi="Times New Roman" w:cs="Times New Roman"/>
@@ -1244,6 +1244,14 @@
                 <w:szCs w:val="28"/>
               </w:rPr>
             </w:pPr>
+            <w:r>
+              <w:rPr>
+                <w:rFonts w:ascii="Times New Roman" w:hAnsi="Times New Roman" w:cs="Times New Roman"/>
+                <w:sz w:val="28"/>
+                <w:szCs w:val="28"/>
+              </w:rPr>
+              <w:t>20.09</w:t>
+            </w:r>
           </w:p>
         </w:tc>
         <w:tc>
@@ -1258,6 +1266,14 @@
                 <w:szCs w:val="28"/>
               </w:rPr>
             </w:pPr>
+            <w:r>
+              <w:rPr>
+                <w:rFonts w:ascii="Times New Roman" w:hAnsi="Times New Roman" w:cs="Times New Roman"/>
+                <w:sz w:val="28"/>
+                <w:szCs w:val="28"/>
+              </w:rPr>
+              <w:t>25.09</w:t>
+            </w:r>
           </w:p>
         </w:tc>
         <w:tc>
@@ -1272,6 +1288,14 @@
                 <w:szCs w:val="28"/>
               </w:rPr>
             </w:pPr>
+            <w:r>
+              <w:rPr>
+                <w:rFonts w:ascii="Times New Roman" w:hAnsi="Times New Roman" w:cs="Times New Roman"/>
+                <w:sz w:val="28"/>
+                <w:szCs w:val="28"/>
+              </w:rPr>
+              <w:t>20.09</w:t>
+            </w:r>
           </w:p>
         </w:tc>
         <w:tc>
@@ -1287,6 +1311,14 @@
                 <w:szCs w:val="28"/>
               </w:rPr>
             </w:pPr>
+            <w:r>
+              <w:rPr>
+                <w:rFonts w:ascii="Times New Roman" w:hAnsi="Times New Roman" w:cs="Times New Roman"/>
+                <w:sz w:val="28"/>
+                <w:szCs w:val="28"/>
+              </w:rPr>
+              <w:t>25.09</w:t>
+            </w:r>
           </w:p>
         </w:tc>
         <w:tc>
@@ -1387,6 +1419,14 @@
                 <w:szCs w:val="28"/>
               </w:rPr>
             </w:pPr>
+            <w:r>
+              <w:rPr>
+                <w:rFonts w:ascii="Times New Roman" w:hAnsi="Times New Roman" w:cs="Times New Roman"/>
+                <w:sz w:val="28"/>
+                <w:szCs w:val="28"/>
+              </w:rPr>
+              <w:t>22.09</w:t>
+            </w:r>
           </w:p>
         </w:tc>
         <w:tc>
@@ -1415,6 +1455,14 @@
                 <w:szCs w:val="28"/>
               </w:rPr>
             </w:pPr>
+            <w:r>
+              <w:rPr>
+                <w:rFonts w:ascii="Times New Roman" w:hAnsi="Times New Roman" w:cs="Times New Roman"/>
+                <w:sz w:val="28"/>
+                <w:szCs w:val="28"/>
+              </w:rPr>
+              <w:t>22.09</w:t>
+            </w:r>
           </w:p>
         </w:tc>
         <w:tc>

--- a/БД 4 Розклад занять 2023.docx
+++ b/БД 4 Розклад занять 2023.docx
@@ -477,7 +477,6 @@
                       <w:szCs w:val="28"/>
                     </w:rPr>
                   </w:pPr>
-                  <w:bookmarkStart w:id="0" w:name="_GoBack"/>
                   <w:proofErr w:type="spellStart"/>
                   <w:proofErr w:type="gramStart"/>
                   <w:r>
@@ -512,7 +511,6 @@
                     </w:rPr>
                     <w:t xml:space="preserve"> </w:t>
                   </w:r>
-                  <w:bookmarkEnd w:id="0"/>
                 </w:p>
               </w:tc>
             </w:tr>
@@ -1568,6 +1566,14 @@
                 <w:szCs w:val="28"/>
               </w:rPr>
             </w:pPr>
+            <w:r>
+              <w:rPr>
+                <w:rFonts w:ascii="Times New Roman" w:hAnsi="Times New Roman" w:cs="Times New Roman"/>
+                <w:sz w:val="28"/>
+                <w:szCs w:val="28"/>
+              </w:rPr>
+              <w:t>26.09</w:t>
+            </w:r>
           </w:p>
         </w:tc>
         <w:tc>
@@ -1582,6 +1588,14 @@
                 <w:szCs w:val="28"/>
               </w:rPr>
             </w:pPr>
+            <w:r>
+              <w:rPr>
+                <w:rFonts w:ascii="Times New Roman" w:hAnsi="Times New Roman" w:cs="Times New Roman"/>
+                <w:sz w:val="28"/>
+                <w:szCs w:val="28"/>
+              </w:rPr>
+              <w:t>01.10</w:t>
+            </w:r>
           </w:p>
         </w:tc>
         <w:tc>
@@ -1596,6 +1610,14 @@
                 <w:szCs w:val="28"/>
               </w:rPr>
             </w:pPr>
+            <w:r>
+              <w:rPr>
+                <w:rFonts w:ascii="Times New Roman" w:hAnsi="Times New Roman" w:cs="Times New Roman"/>
+                <w:sz w:val="28"/>
+                <w:szCs w:val="28"/>
+              </w:rPr>
+              <w:t>28.09</w:t>
+            </w:r>
           </w:p>
         </w:tc>
         <w:tc>
@@ -1611,6 +1633,14 @@
                 <w:szCs w:val="28"/>
               </w:rPr>
             </w:pPr>
+            <w:r>
+              <w:rPr>
+                <w:rFonts w:ascii="Times New Roman" w:hAnsi="Times New Roman" w:cs="Times New Roman"/>
+                <w:sz w:val="28"/>
+                <w:szCs w:val="28"/>
+              </w:rPr>
+              <w:t>02.10</w:t>
+            </w:r>
           </w:p>
         </w:tc>
         <w:tc>
@@ -1705,6 +1735,14 @@
                 <w:szCs w:val="28"/>
               </w:rPr>
             </w:pPr>
+            <w:r>
+              <w:rPr>
+                <w:rFonts w:ascii="Times New Roman" w:hAnsi="Times New Roman" w:cs="Times New Roman"/>
+                <w:sz w:val="28"/>
+                <w:szCs w:val="28"/>
+              </w:rPr>
+              <w:t>29.09</w:t>
+            </w:r>
           </w:p>
         </w:tc>
         <w:tc>
@@ -1719,6 +1757,14 @@
                 <w:szCs w:val="28"/>
               </w:rPr>
             </w:pPr>
+            <w:r>
+              <w:rPr>
+                <w:rFonts w:ascii="Times New Roman" w:hAnsi="Times New Roman" w:cs="Times New Roman"/>
+                <w:sz w:val="28"/>
+                <w:szCs w:val="28"/>
+              </w:rPr>
+              <w:t>03.10</w:t>
+            </w:r>
           </w:p>
         </w:tc>
         <w:tc>
@@ -1733,6 +1779,14 @@
                 <w:szCs w:val="28"/>
               </w:rPr>
             </w:pPr>
+            <w:r>
+              <w:rPr>
+                <w:rFonts w:ascii="Times New Roman" w:hAnsi="Times New Roman" w:cs="Times New Roman"/>
+                <w:sz w:val="28"/>
+                <w:szCs w:val="28"/>
+              </w:rPr>
+              <w:t>29.09</w:t>
+            </w:r>
           </w:p>
         </w:tc>
         <w:tc>
@@ -1748,6 +1802,14 @@
                 <w:szCs w:val="28"/>
               </w:rPr>
             </w:pPr>
+            <w:r>
+              <w:rPr>
+                <w:rFonts w:ascii="Times New Roman" w:hAnsi="Times New Roman" w:cs="Times New Roman"/>
+                <w:sz w:val="28"/>
+                <w:szCs w:val="28"/>
+              </w:rPr>
+              <w:t>03.10</w:t>
+            </w:r>
           </w:p>
         </w:tc>
         <w:tc>
@@ -1852,6 +1914,14 @@
                 <w:szCs w:val="28"/>
               </w:rPr>
             </w:pPr>
+            <w:r>
+              <w:rPr>
+                <w:rFonts w:ascii="Times New Roman" w:hAnsi="Times New Roman" w:cs="Times New Roman"/>
+                <w:sz w:val="28"/>
+                <w:szCs w:val="28"/>
+              </w:rPr>
+              <w:t>02.10</w:t>
+            </w:r>
           </w:p>
         </w:tc>
         <w:tc>
@@ -1881,6 +1951,14 @@
                 <w:szCs w:val="28"/>
               </w:rPr>
             </w:pPr>
+            <w:r>
+              <w:rPr>
+                <w:rFonts w:ascii="Times New Roman" w:hAnsi="Times New Roman" w:cs="Times New Roman"/>
+                <w:sz w:val="28"/>
+                <w:szCs w:val="28"/>
+              </w:rPr>
+              <w:t>02.10</w:t>
+            </w:r>
           </w:p>
         </w:tc>
         <w:tc>
@@ -1895,6 +1973,8 @@
                 <w:szCs w:val="28"/>
               </w:rPr>
             </w:pPr>
+            <w:bookmarkStart w:id="0" w:name="_GoBack"/>
+            <w:bookmarkEnd w:id="0"/>
           </w:p>
         </w:tc>
         <w:tc>

--- a/БД 4 Розклад занять 2023.docx
+++ b/БД 4 Розклад занять 2023.docx
@@ -12,6 +12,15 @@
           <w:szCs w:val="28"/>
         </w:rPr>
       </w:pPr>
+      <w:r>
+        <w:rPr>
+          <w:rFonts w:ascii="Times New Roman" w:hAnsi="Times New Roman" w:cs="Times New Roman"/>
+          <w:b/>
+          <w:sz w:val="28"/>
+          <w:szCs w:val="28"/>
+        </w:rPr>
+        <w:t xml:space="preserve"> </w:t>
+      </w:r>
       <w:r>
         <w:rPr>
           <w:rFonts w:ascii="Times New Roman" w:hAnsi="Times New Roman" w:cs="Times New Roman"/>
@@ -59,8 +68,8 @@
       <w:tblGrid>
         <w:gridCol w:w="779"/>
         <w:gridCol w:w="1133"/>
-        <w:gridCol w:w="890"/>
-        <w:gridCol w:w="1134"/>
+        <w:gridCol w:w="1031"/>
+        <w:gridCol w:w="993"/>
         <w:gridCol w:w="992"/>
         <w:gridCol w:w="1134"/>
         <w:gridCol w:w="9214"/>
@@ -100,7 +109,7 @@
         </w:tc>
         <w:tc>
           <w:tcPr>
-            <w:tcW w:w="2023" w:type="dxa"/>
+            <w:tcW w:w="2164" w:type="dxa"/>
             <w:gridSpan w:val="2"/>
             <w:vAlign w:val="center"/>
           </w:tcPr>
@@ -137,7 +146,7 @@
         </w:tc>
         <w:tc>
           <w:tcPr>
-            <w:tcW w:w="2126" w:type="dxa"/>
+            <w:tcW w:w="1985" w:type="dxa"/>
             <w:gridSpan w:val="2"/>
           </w:tcPr>
           <w:p>
@@ -243,21 +252,21 @@
         </w:tc>
         <w:tc>
           <w:tcPr>
-            <w:tcW w:w="890" w:type="dxa"/>
-          </w:tcPr>
-          <w:p>
-            <w:pPr>
-              <w:rPr>
-                <w:rFonts w:ascii="Times New Roman" w:hAnsi="Times New Roman" w:cs="Times New Roman"/>
-                <w:sz w:val="28"/>
-                <w:szCs w:val="28"/>
-              </w:rPr>
-            </w:pPr>
-          </w:p>
-        </w:tc>
-        <w:tc>
-          <w:tcPr>
-            <w:tcW w:w="1134" w:type="dxa"/>
+            <w:tcW w:w="1031" w:type="dxa"/>
+          </w:tcPr>
+          <w:p>
+            <w:pPr>
+              <w:rPr>
+                <w:rFonts w:ascii="Times New Roman" w:hAnsi="Times New Roman" w:cs="Times New Roman"/>
+                <w:sz w:val="28"/>
+                <w:szCs w:val="28"/>
+              </w:rPr>
+            </w:pPr>
+          </w:p>
+        </w:tc>
+        <w:tc>
+          <w:tcPr>
+            <w:tcW w:w="993" w:type="dxa"/>
           </w:tcPr>
           <w:p>
             <w:pPr>
@@ -367,21 +376,21 @@
         </w:tc>
         <w:tc>
           <w:tcPr>
-            <w:tcW w:w="890" w:type="dxa"/>
-          </w:tcPr>
-          <w:p>
-            <w:pPr>
-              <w:rPr>
-                <w:rFonts w:ascii="Times New Roman" w:hAnsi="Times New Roman" w:cs="Times New Roman"/>
-                <w:sz w:val="28"/>
-                <w:szCs w:val="28"/>
-              </w:rPr>
-            </w:pPr>
-          </w:p>
-        </w:tc>
-        <w:tc>
-          <w:tcPr>
-            <w:tcW w:w="1134" w:type="dxa"/>
+            <w:tcW w:w="1031" w:type="dxa"/>
+          </w:tcPr>
+          <w:p>
+            <w:pPr>
+              <w:rPr>
+                <w:rFonts w:ascii="Times New Roman" w:hAnsi="Times New Roman" w:cs="Times New Roman"/>
+                <w:sz w:val="28"/>
+                <w:szCs w:val="28"/>
+              </w:rPr>
+            </w:pPr>
+          </w:p>
+        </w:tc>
+        <w:tc>
+          <w:tcPr>
+            <w:tcW w:w="993" w:type="dxa"/>
           </w:tcPr>
           <w:p>
             <w:pPr>
@@ -582,21 +591,21 @@
         </w:tc>
         <w:tc>
           <w:tcPr>
-            <w:tcW w:w="890" w:type="dxa"/>
-          </w:tcPr>
-          <w:p>
-            <w:pPr>
-              <w:rPr>
-                <w:rFonts w:ascii="Times New Roman" w:hAnsi="Times New Roman" w:cs="Times New Roman"/>
-                <w:sz w:val="28"/>
-                <w:szCs w:val="28"/>
-              </w:rPr>
-            </w:pPr>
-          </w:p>
-        </w:tc>
-        <w:tc>
-          <w:tcPr>
-            <w:tcW w:w="1134" w:type="dxa"/>
+            <w:tcW w:w="1031" w:type="dxa"/>
+          </w:tcPr>
+          <w:p>
+            <w:pPr>
+              <w:rPr>
+                <w:rFonts w:ascii="Times New Roman" w:hAnsi="Times New Roman" w:cs="Times New Roman"/>
+                <w:sz w:val="28"/>
+                <w:szCs w:val="28"/>
+              </w:rPr>
+            </w:pPr>
+          </w:p>
+        </w:tc>
+        <w:tc>
+          <w:tcPr>
+            <w:tcW w:w="993" w:type="dxa"/>
           </w:tcPr>
           <w:p>
             <w:pPr>
@@ -733,7 +742,7 @@
         </w:tc>
         <w:tc>
           <w:tcPr>
-            <w:tcW w:w="890" w:type="dxa"/>
+            <w:tcW w:w="1031" w:type="dxa"/>
           </w:tcPr>
           <w:p>
             <w:pPr>
@@ -755,7 +764,7 @@
         </w:tc>
         <w:tc>
           <w:tcPr>
-            <w:tcW w:w="1134" w:type="dxa"/>
+            <w:tcW w:w="993" w:type="dxa"/>
           </w:tcPr>
           <w:p>
             <w:pPr>
@@ -901,21 +910,21 @@
         </w:tc>
         <w:tc>
           <w:tcPr>
-            <w:tcW w:w="890" w:type="dxa"/>
-          </w:tcPr>
-          <w:p>
-            <w:pPr>
-              <w:rPr>
-                <w:rFonts w:ascii="Times New Roman" w:hAnsi="Times New Roman" w:cs="Times New Roman"/>
-                <w:sz w:val="28"/>
-                <w:szCs w:val="28"/>
-              </w:rPr>
-            </w:pPr>
-          </w:p>
-        </w:tc>
-        <w:tc>
-          <w:tcPr>
-            <w:tcW w:w="1134" w:type="dxa"/>
+            <w:tcW w:w="1031" w:type="dxa"/>
+          </w:tcPr>
+          <w:p>
+            <w:pPr>
+              <w:rPr>
+                <w:rFonts w:ascii="Times New Roman" w:hAnsi="Times New Roman" w:cs="Times New Roman"/>
+                <w:sz w:val="28"/>
+                <w:szCs w:val="28"/>
+              </w:rPr>
+            </w:pPr>
+          </w:p>
+        </w:tc>
+        <w:tc>
+          <w:tcPr>
+            <w:tcW w:w="993" w:type="dxa"/>
           </w:tcPr>
           <w:p>
             <w:pPr>
@@ -1076,7 +1085,7 @@
         </w:tc>
         <w:tc>
           <w:tcPr>
-            <w:tcW w:w="890" w:type="dxa"/>
+            <w:tcW w:w="1031" w:type="dxa"/>
           </w:tcPr>
           <w:p>
             <w:pPr>
@@ -1100,7 +1109,7 @@
         </w:tc>
         <w:tc>
           <w:tcPr>
-            <w:tcW w:w="1134" w:type="dxa"/>
+            <w:tcW w:w="993" w:type="dxa"/>
           </w:tcPr>
           <w:p>
             <w:pPr>
@@ -1254,7 +1263,7 @@
         </w:tc>
         <w:tc>
           <w:tcPr>
-            <w:tcW w:w="890" w:type="dxa"/>
+            <w:tcW w:w="1031" w:type="dxa"/>
           </w:tcPr>
           <w:p>
             <w:pPr>
@@ -1276,7 +1285,7 @@
         </w:tc>
         <w:tc>
           <w:tcPr>
-            <w:tcW w:w="1134" w:type="dxa"/>
+            <w:tcW w:w="993" w:type="dxa"/>
           </w:tcPr>
           <w:p>
             <w:pPr>
@@ -1429,21 +1438,21 @@
         </w:tc>
         <w:tc>
           <w:tcPr>
-            <w:tcW w:w="890" w:type="dxa"/>
-          </w:tcPr>
-          <w:p>
-            <w:pPr>
-              <w:rPr>
-                <w:rFonts w:ascii="Times New Roman" w:hAnsi="Times New Roman" w:cs="Times New Roman"/>
-                <w:sz w:val="28"/>
-                <w:szCs w:val="28"/>
-              </w:rPr>
-            </w:pPr>
-          </w:p>
-        </w:tc>
-        <w:tc>
-          <w:tcPr>
-            <w:tcW w:w="1134" w:type="dxa"/>
+            <w:tcW w:w="1031" w:type="dxa"/>
+          </w:tcPr>
+          <w:p>
+            <w:pPr>
+              <w:rPr>
+                <w:rFonts w:ascii="Times New Roman" w:hAnsi="Times New Roman" w:cs="Times New Roman"/>
+                <w:sz w:val="28"/>
+                <w:szCs w:val="28"/>
+              </w:rPr>
+            </w:pPr>
+          </w:p>
+        </w:tc>
+        <w:tc>
+          <w:tcPr>
+            <w:tcW w:w="993" w:type="dxa"/>
           </w:tcPr>
           <w:p>
             <w:pPr>
@@ -1578,7 +1587,7 @@
         </w:tc>
         <w:tc>
           <w:tcPr>
-            <w:tcW w:w="890" w:type="dxa"/>
+            <w:tcW w:w="1031" w:type="dxa"/>
           </w:tcPr>
           <w:p>
             <w:pPr>
@@ -1600,7 +1609,7 @@
         </w:tc>
         <w:tc>
           <w:tcPr>
-            <w:tcW w:w="1134" w:type="dxa"/>
+            <w:tcW w:w="993" w:type="dxa"/>
           </w:tcPr>
           <w:p>
             <w:pPr>
@@ -1747,7 +1756,7 @@
         </w:tc>
         <w:tc>
           <w:tcPr>
-            <w:tcW w:w="890" w:type="dxa"/>
+            <w:tcW w:w="1031" w:type="dxa"/>
           </w:tcPr>
           <w:p>
             <w:pPr>
@@ -1769,7 +1778,7 @@
         </w:tc>
         <w:tc>
           <w:tcPr>
-            <w:tcW w:w="1134" w:type="dxa"/>
+            <w:tcW w:w="993" w:type="dxa"/>
           </w:tcPr>
           <w:p>
             <w:pPr>
@@ -1904,7 +1913,7 @@
         </w:tc>
         <w:tc>
           <w:tcPr>
-            <w:tcW w:w="890" w:type="dxa"/>
+            <w:tcW w:w="1031" w:type="dxa"/>
           </w:tcPr>
           <w:p>
             <w:pPr>
@@ -1926,6 +1935,43 @@
         </w:tc>
         <w:tc>
           <w:tcPr>
+            <w:tcW w:w="993" w:type="dxa"/>
+          </w:tcPr>
+          <w:p>
+            <w:pPr>
+              <w:rPr>
+                <w:rFonts w:ascii="Times New Roman" w:hAnsi="Times New Roman" w:cs="Times New Roman"/>
+                <w:sz w:val="28"/>
+                <w:szCs w:val="28"/>
+              </w:rPr>
+            </w:pPr>
+          </w:p>
+        </w:tc>
+        <w:tc>
+          <w:tcPr>
+            <w:tcW w:w="992" w:type="dxa"/>
+            <w:shd w:val="clear" w:color="auto" w:fill="auto"/>
+          </w:tcPr>
+          <w:p>
+            <w:pPr>
+              <w:rPr>
+                <w:rFonts w:ascii="Times New Roman" w:hAnsi="Times New Roman" w:cs="Times New Roman"/>
+                <w:sz w:val="28"/>
+                <w:szCs w:val="28"/>
+              </w:rPr>
+            </w:pPr>
+            <w:r>
+              <w:rPr>
+                <w:rFonts w:ascii="Times New Roman" w:hAnsi="Times New Roman" w:cs="Times New Roman"/>
+                <w:sz w:val="28"/>
+                <w:szCs w:val="28"/>
+              </w:rPr>
+              <w:t>02.10</w:t>
+            </w:r>
+          </w:p>
+        </w:tc>
+        <w:tc>
+          <w:tcPr>
             <w:tcW w:w="1134" w:type="dxa"/>
           </w:tcPr>
           <w:p>
@@ -1940,45 +1986,6 @@
         </w:tc>
         <w:tc>
           <w:tcPr>
-            <w:tcW w:w="992" w:type="dxa"/>
-            <w:shd w:val="clear" w:color="auto" w:fill="auto"/>
-          </w:tcPr>
-          <w:p>
-            <w:pPr>
-              <w:rPr>
-                <w:rFonts w:ascii="Times New Roman" w:hAnsi="Times New Roman" w:cs="Times New Roman"/>
-                <w:sz w:val="28"/>
-                <w:szCs w:val="28"/>
-              </w:rPr>
-            </w:pPr>
-            <w:r>
-              <w:rPr>
-                <w:rFonts w:ascii="Times New Roman" w:hAnsi="Times New Roman" w:cs="Times New Roman"/>
-                <w:sz w:val="28"/>
-                <w:szCs w:val="28"/>
-              </w:rPr>
-              <w:t>02.10</w:t>
-            </w:r>
-          </w:p>
-        </w:tc>
-        <w:tc>
-          <w:tcPr>
-            <w:tcW w:w="1134" w:type="dxa"/>
-          </w:tcPr>
-          <w:p>
-            <w:pPr>
-              <w:rPr>
-                <w:rFonts w:ascii="Times New Roman" w:hAnsi="Times New Roman" w:cs="Times New Roman"/>
-                <w:sz w:val="28"/>
-                <w:szCs w:val="28"/>
-              </w:rPr>
-            </w:pPr>
-            <w:bookmarkStart w:id="0" w:name="_GoBack"/>
-            <w:bookmarkEnd w:id="0"/>
-          </w:p>
-        </w:tc>
-        <w:tc>
-          <w:tcPr>
             <w:tcW w:w="9214" w:type="dxa"/>
           </w:tcPr>
           <w:p>
@@ -2004,6 +2011,16 @@
                 <w:szCs w:val="28"/>
               </w:rPr>
               <w:t>Тестування</w:t>
+            </w:r>
+            <w:r>
+              <w:rPr>
+                <w:rFonts w:ascii="Times New Roman" w:hAnsi="Times New Roman" w:cs="Times New Roman"/>
+                <w:b/>
+                <w:color w:val="FF0000"/>
+                <w:sz w:val="28"/>
+                <w:szCs w:val="28"/>
+              </w:rPr>
+              <w:t xml:space="preserve"> </w:t>
             </w:r>
           </w:p>
           <w:p>
@@ -2080,34 +2097,50 @@
                 <w:szCs w:val="28"/>
               </w:rPr>
             </w:pPr>
-          </w:p>
-        </w:tc>
-        <w:tc>
-          <w:tcPr>
-            <w:tcW w:w="890" w:type="dxa"/>
-          </w:tcPr>
-          <w:p>
-            <w:pPr>
-              <w:rPr>
-                <w:rFonts w:ascii="Times New Roman" w:hAnsi="Times New Roman" w:cs="Times New Roman"/>
-                <w:sz w:val="28"/>
-                <w:szCs w:val="28"/>
-              </w:rPr>
-            </w:pPr>
-          </w:p>
-        </w:tc>
-        <w:tc>
-          <w:tcPr>
-            <w:tcW w:w="1134" w:type="dxa"/>
-          </w:tcPr>
-          <w:p>
-            <w:pPr>
-              <w:rPr>
-                <w:rFonts w:ascii="Times New Roman" w:hAnsi="Times New Roman" w:cs="Times New Roman"/>
-                <w:sz w:val="28"/>
-                <w:szCs w:val="28"/>
-              </w:rPr>
-            </w:pPr>
+            <w:r>
+              <w:rPr>
+                <w:rFonts w:ascii="Times New Roman" w:hAnsi="Times New Roman" w:cs="Times New Roman"/>
+                <w:sz w:val="28"/>
+                <w:szCs w:val="28"/>
+              </w:rPr>
+              <w:t>04.10</w:t>
+            </w:r>
+          </w:p>
+        </w:tc>
+        <w:tc>
+          <w:tcPr>
+            <w:tcW w:w="1031" w:type="dxa"/>
+          </w:tcPr>
+          <w:p>
+            <w:pPr>
+              <w:rPr>
+                <w:rFonts w:ascii="Times New Roman" w:hAnsi="Times New Roman" w:cs="Times New Roman"/>
+                <w:sz w:val="28"/>
+                <w:szCs w:val="28"/>
+              </w:rPr>
+            </w:pPr>
+          </w:p>
+        </w:tc>
+        <w:tc>
+          <w:tcPr>
+            <w:tcW w:w="993" w:type="dxa"/>
+          </w:tcPr>
+          <w:p>
+            <w:pPr>
+              <w:rPr>
+                <w:rFonts w:ascii="Times New Roman" w:hAnsi="Times New Roman" w:cs="Times New Roman"/>
+                <w:sz w:val="28"/>
+                <w:szCs w:val="28"/>
+              </w:rPr>
+            </w:pPr>
+            <w:r>
+              <w:rPr>
+                <w:rFonts w:ascii="Times New Roman" w:hAnsi="Times New Roman" w:cs="Times New Roman"/>
+                <w:sz w:val="28"/>
+                <w:szCs w:val="28"/>
+              </w:rPr>
+              <w:t>04.10</w:t>
+            </w:r>
           </w:p>
         </w:tc>
         <w:tc>
@@ -2216,34 +2249,74 @@
                 <w:szCs w:val="28"/>
               </w:rPr>
             </w:pPr>
-          </w:p>
-        </w:tc>
-        <w:tc>
-          <w:tcPr>
-            <w:tcW w:w="890" w:type="dxa"/>
-          </w:tcPr>
-          <w:p>
-            <w:pPr>
-              <w:rPr>
-                <w:rFonts w:ascii="Times New Roman" w:hAnsi="Times New Roman" w:cs="Times New Roman"/>
-                <w:sz w:val="28"/>
-                <w:szCs w:val="28"/>
-              </w:rPr>
-            </w:pPr>
-          </w:p>
-        </w:tc>
-        <w:tc>
-          <w:tcPr>
-            <w:tcW w:w="1134" w:type="dxa"/>
-          </w:tcPr>
-          <w:p>
-            <w:pPr>
-              <w:rPr>
-                <w:rFonts w:ascii="Times New Roman" w:hAnsi="Times New Roman" w:cs="Times New Roman"/>
-                <w:sz w:val="28"/>
-                <w:szCs w:val="28"/>
-              </w:rPr>
-            </w:pPr>
+            <w:r>
+              <w:rPr>
+                <w:rFonts w:ascii="Times New Roman" w:hAnsi="Times New Roman" w:cs="Times New Roman"/>
+                <w:sz w:val="28"/>
+                <w:szCs w:val="28"/>
+              </w:rPr>
+              <w:t>06.10</w:t>
+            </w:r>
+          </w:p>
+        </w:tc>
+        <w:tc>
+          <w:tcPr>
+            <w:tcW w:w="1031" w:type="dxa"/>
+          </w:tcPr>
+          <w:p>
+            <w:pPr>
+              <w:rPr>
+                <w:rFonts w:ascii="Times New Roman" w:hAnsi="Times New Roman" w:cs="Times New Roman"/>
+                <w:sz w:val="28"/>
+                <w:szCs w:val="28"/>
+              </w:rPr>
+            </w:pPr>
+            <w:r>
+              <w:rPr>
+                <w:rFonts w:ascii="Times New Roman" w:hAnsi="Times New Roman" w:cs="Times New Roman"/>
+                <w:sz w:val="28"/>
+                <w:szCs w:val="28"/>
+              </w:rPr>
+              <w:t>10.10</w:t>
+            </w:r>
+          </w:p>
+        </w:tc>
+        <w:tc>
+          <w:tcPr>
+            <w:tcW w:w="993" w:type="dxa"/>
+          </w:tcPr>
+          <w:p>
+            <w:pPr>
+              <w:rPr>
+                <w:rFonts w:ascii="Times New Roman" w:hAnsi="Times New Roman" w:cs="Times New Roman"/>
+                <w:sz w:val="28"/>
+                <w:szCs w:val="28"/>
+              </w:rPr>
+            </w:pPr>
+            <w:r>
+              <w:rPr>
+                <w:rFonts w:ascii="Times New Roman" w:hAnsi="Times New Roman" w:cs="Times New Roman"/>
+                <w:sz w:val="28"/>
+                <w:szCs w:val="28"/>
+              </w:rPr>
+              <w:t>0</w:t>
+            </w:r>
+            <w:r>
+              <w:rPr>
+                <w:rFonts w:ascii="Times New Roman" w:hAnsi="Times New Roman" w:cs="Times New Roman"/>
+                <w:sz w:val="28"/>
+                <w:szCs w:val="28"/>
+              </w:rPr>
+              <w:t>5</w:t>
+            </w:r>
+            <w:r>
+              <w:rPr>
+                <w:rFonts w:ascii="Times New Roman" w:hAnsi="Times New Roman" w:cs="Times New Roman"/>
+                <w:sz w:val="28"/>
+                <w:szCs w:val="28"/>
+              </w:rPr>
+              <w:t>.10</w:t>
+            </w:r>
           </w:p>
         </w:tc>
         <w:tc>
@@ -2259,6 +2332,30 @@
                 <w:szCs w:val="28"/>
               </w:rPr>
             </w:pPr>
+            <w:r>
+              <w:rPr>
+                <w:rFonts w:ascii="Times New Roman" w:hAnsi="Times New Roman" w:cs="Times New Roman"/>
+                <w:sz w:val="28"/>
+                <w:szCs w:val="28"/>
+              </w:rPr>
+              <w:t>0</w:t>
+            </w:r>
+            <w:r>
+              <w:rPr>
+                <w:rFonts w:ascii="Times New Roman" w:hAnsi="Times New Roman" w:cs="Times New Roman"/>
+                <w:sz w:val="28"/>
+                <w:szCs w:val="28"/>
+              </w:rPr>
+              <w:t>8</w:t>
+            </w:r>
+            <w:r>
+              <w:rPr>
+                <w:rFonts w:ascii="Times New Roman" w:hAnsi="Times New Roman" w:cs="Times New Roman"/>
+                <w:sz w:val="28"/>
+                <w:szCs w:val="28"/>
+              </w:rPr>
+              <w:t>.10</w:t>
+            </w:r>
           </w:p>
         </w:tc>
         <w:tc>
@@ -2307,7 +2404,17 @@
                 <w:sz w:val="28"/>
                 <w:szCs w:val="28"/>
               </w:rPr>
-              <w:t>Концептуальне проектування баз даних</w:t>
+              <w:t>Ко</w:t>
+            </w:r>
+            <w:bookmarkStart w:id="0" w:name="_GoBack"/>
+            <w:bookmarkEnd w:id="0"/>
+            <w:r>
+              <w:rPr>
+                <w:b w:val="0"/>
+                <w:sz w:val="28"/>
+                <w:szCs w:val="28"/>
+              </w:rPr>
+              <w:t>нцептуальне проектування баз даних</w:t>
             </w:r>
             <w:r>
               <w:rPr>
@@ -2388,21 +2495,21 @@
         </w:tc>
         <w:tc>
           <w:tcPr>
-            <w:tcW w:w="890" w:type="dxa"/>
-          </w:tcPr>
-          <w:p>
-            <w:pPr>
-              <w:rPr>
-                <w:rFonts w:ascii="Times New Roman" w:hAnsi="Times New Roman" w:cs="Times New Roman"/>
-                <w:sz w:val="28"/>
-                <w:szCs w:val="28"/>
-              </w:rPr>
-            </w:pPr>
-          </w:p>
-        </w:tc>
-        <w:tc>
-          <w:tcPr>
-            <w:tcW w:w="1134" w:type="dxa"/>
+            <w:tcW w:w="1031" w:type="dxa"/>
+          </w:tcPr>
+          <w:p>
+            <w:pPr>
+              <w:rPr>
+                <w:rFonts w:ascii="Times New Roman" w:hAnsi="Times New Roman" w:cs="Times New Roman"/>
+                <w:sz w:val="28"/>
+                <w:szCs w:val="28"/>
+              </w:rPr>
+            </w:pPr>
+          </w:p>
+        </w:tc>
+        <w:tc>
+          <w:tcPr>
+            <w:tcW w:w="993" w:type="dxa"/>
           </w:tcPr>
           <w:p>
             <w:pPr>
@@ -2520,21 +2627,21 @@
         </w:tc>
         <w:tc>
           <w:tcPr>
-            <w:tcW w:w="890" w:type="dxa"/>
-          </w:tcPr>
-          <w:p>
-            <w:pPr>
-              <w:rPr>
-                <w:rFonts w:ascii="Times New Roman" w:hAnsi="Times New Roman" w:cs="Times New Roman"/>
-                <w:sz w:val="28"/>
-                <w:szCs w:val="28"/>
-              </w:rPr>
-            </w:pPr>
-          </w:p>
-        </w:tc>
-        <w:tc>
-          <w:tcPr>
-            <w:tcW w:w="1134" w:type="dxa"/>
+            <w:tcW w:w="1031" w:type="dxa"/>
+          </w:tcPr>
+          <w:p>
+            <w:pPr>
+              <w:rPr>
+                <w:rFonts w:ascii="Times New Roman" w:hAnsi="Times New Roman" w:cs="Times New Roman"/>
+                <w:sz w:val="28"/>
+                <w:szCs w:val="28"/>
+              </w:rPr>
+            </w:pPr>
+          </w:p>
+        </w:tc>
+        <w:tc>
+          <w:tcPr>
+            <w:tcW w:w="993" w:type="dxa"/>
           </w:tcPr>
           <w:p>
             <w:pPr>
@@ -2660,21 +2767,21 @@
         </w:tc>
         <w:tc>
           <w:tcPr>
-            <w:tcW w:w="890" w:type="dxa"/>
-          </w:tcPr>
-          <w:p>
-            <w:pPr>
-              <w:rPr>
-                <w:rFonts w:ascii="Times New Roman" w:hAnsi="Times New Roman" w:cs="Times New Roman"/>
-                <w:sz w:val="28"/>
-                <w:szCs w:val="28"/>
-              </w:rPr>
-            </w:pPr>
-          </w:p>
-        </w:tc>
-        <w:tc>
-          <w:tcPr>
-            <w:tcW w:w="1134" w:type="dxa"/>
+            <w:tcW w:w="1031" w:type="dxa"/>
+          </w:tcPr>
+          <w:p>
+            <w:pPr>
+              <w:rPr>
+                <w:rFonts w:ascii="Times New Roman" w:hAnsi="Times New Roman" w:cs="Times New Roman"/>
+                <w:sz w:val="28"/>
+                <w:szCs w:val="28"/>
+              </w:rPr>
+            </w:pPr>
+          </w:p>
+        </w:tc>
+        <w:tc>
+          <w:tcPr>
+            <w:tcW w:w="993" w:type="dxa"/>
           </w:tcPr>
           <w:p>
             <w:pPr>
@@ -2834,21 +2941,21 @@
         </w:tc>
         <w:tc>
           <w:tcPr>
-            <w:tcW w:w="890" w:type="dxa"/>
-          </w:tcPr>
-          <w:p>
-            <w:pPr>
-              <w:rPr>
-                <w:rFonts w:ascii="Times New Roman" w:hAnsi="Times New Roman" w:cs="Times New Roman"/>
-                <w:sz w:val="28"/>
-                <w:szCs w:val="28"/>
-              </w:rPr>
-            </w:pPr>
-          </w:p>
-        </w:tc>
-        <w:tc>
-          <w:tcPr>
-            <w:tcW w:w="1134" w:type="dxa"/>
+            <w:tcW w:w="1031" w:type="dxa"/>
+          </w:tcPr>
+          <w:p>
+            <w:pPr>
+              <w:rPr>
+                <w:rFonts w:ascii="Times New Roman" w:hAnsi="Times New Roman" w:cs="Times New Roman"/>
+                <w:sz w:val="28"/>
+                <w:szCs w:val="28"/>
+              </w:rPr>
+            </w:pPr>
+          </w:p>
+        </w:tc>
+        <w:tc>
+          <w:tcPr>
+            <w:tcW w:w="993" w:type="dxa"/>
           </w:tcPr>
           <w:p>
             <w:pPr>
@@ -2966,21 +3073,21 @@
         </w:tc>
         <w:tc>
           <w:tcPr>
-            <w:tcW w:w="890" w:type="dxa"/>
-          </w:tcPr>
-          <w:p>
-            <w:pPr>
-              <w:rPr>
-                <w:rFonts w:ascii="Times New Roman" w:hAnsi="Times New Roman" w:cs="Times New Roman"/>
-                <w:sz w:val="28"/>
-                <w:szCs w:val="28"/>
-              </w:rPr>
-            </w:pPr>
-          </w:p>
-        </w:tc>
-        <w:tc>
-          <w:tcPr>
-            <w:tcW w:w="1134" w:type="dxa"/>
+            <w:tcW w:w="1031" w:type="dxa"/>
+          </w:tcPr>
+          <w:p>
+            <w:pPr>
+              <w:rPr>
+                <w:rFonts w:ascii="Times New Roman" w:hAnsi="Times New Roman" w:cs="Times New Roman"/>
+                <w:sz w:val="28"/>
+                <w:szCs w:val="28"/>
+              </w:rPr>
+            </w:pPr>
+          </w:p>
+        </w:tc>
+        <w:tc>
+          <w:tcPr>
+            <w:tcW w:w="993" w:type="dxa"/>
           </w:tcPr>
           <w:p>
             <w:pPr>
@@ -3135,21 +3242,21 @@
         </w:tc>
         <w:tc>
           <w:tcPr>
-            <w:tcW w:w="890" w:type="dxa"/>
-          </w:tcPr>
-          <w:p>
-            <w:pPr>
-              <w:rPr>
-                <w:rFonts w:ascii="Times New Roman" w:hAnsi="Times New Roman" w:cs="Times New Roman"/>
-                <w:sz w:val="28"/>
-                <w:szCs w:val="28"/>
-              </w:rPr>
-            </w:pPr>
-          </w:p>
-        </w:tc>
-        <w:tc>
-          <w:tcPr>
-            <w:tcW w:w="1134" w:type="dxa"/>
+            <w:tcW w:w="1031" w:type="dxa"/>
+          </w:tcPr>
+          <w:p>
+            <w:pPr>
+              <w:rPr>
+                <w:rFonts w:ascii="Times New Roman" w:hAnsi="Times New Roman" w:cs="Times New Roman"/>
+                <w:sz w:val="28"/>
+                <w:szCs w:val="28"/>
+              </w:rPr>
+            </w:pPr>
+          </w:p>
+        </w:tc>
+        <w:tc>
+          <w:tcPr>
+            <w:tcW w:w="993" w:type="dxa"/>
           </w:tcPr>
           <w:p>
             <w:pPr>
@@ -3275,21 +3382,21 @@
         </w:tc>
         <w:tc>
           <w:tcPr>
-            <w:tcW w:w="890" w:type="dxa"/>
-          </w:tcPr>
-          <w:p>
-            <w:pPr>
-              <w:rPr>
-                <w:rFonts w:ascii="Times New Roman" w:hAnsi="Times New Roman" w:cs="Times New Roman"/>
-                <w:sz w:val="28"/>
-                <w:szCs w:val="28"/>
-              </w:rPr>
-            </w:pPr>
-          </w:p>
-        </w:tc>
-        <w:tc>
-          <w:tcPr>
-            <w:tcW w:w="1134" w:type="dxa"/>
+            <w:tcW w:w="1031" w:type="dxa"/>
+          </w:tcPr>
+          <w:p>
+            <w:pPr>
+              <w:rPr>
+                <w:rFonts w:ascii="Times New Roman" w:hAnsi="Times New Roman" w:cs="Times New Roman"/>
+                <w:sz w:val="28"/>
+                <w:szCs w:val="28"/>
+              </w:rPr>
+            </w:pPr>
+          </w:p>
+        </w:tc>
+        <w:tc>
+          <w:tcPr>
+            <w:tcW w:w="993" w:type="dxa"/>
           </w:tcPr>
           <w:p>
             <w:pPr>
@@ -3417,21 +3524,21 @@
         </w:tc>
         <w:tc>
           <w:tcPr>
-            <w:tcW w:w="890" w:type="dxa"/>
-          </w:tcPr>
-          <w:p>
-            <w:pPr>
-              <w:rPr>
-                <w:rFonts w:ascii="Times New Roman" w:hAnsi="Times New Roman" w:cs="Times New Roman"/>
-                <w:sz w:val="28"/>
-                <w:szCs w:val="28"/>
-              </w:rPr>
-            </w:pPr>
-          </w:p>
-        </w:tc>
-        <w:tc>
-          <w:tcPr>
-            <w:tcW w:w="1134" w:type="dxa"/>
+            <w:tcW w:w="1031" w:type="dxa"/>
+          </w:tcPr>
+          <w:p>
+            <w:pPr>
+              <w:rPr>
+                <w:rFonts w:ascii="Times New Roman" w:hAnsi="Times New Roman" w:cs="Times New Roman"/>
+                <w:sz w:val="28"/>
+                <w:szCs w:val="28"/>
+              </w:rPr>
+            </w:pPr>
+          </w:p>
+        </w:tc>
+        <w:tc>
+          <w:tcPr>
+            <w:tcW w:w="993" w:type="dxa"/>
           </w:tcPr>
           <w:p>
             <w:pPr>
@@ -3566,21 +3673,21 @@
         </w:tc>
         <w:tc>
           <w:tcPr>
-            <w:tcW w:w="890" w:type="dxa"/>
-          </w:tcPr>
-          <w:p>
-            <w:pPr>
-              <w:rPr>
-                <w:rFonts w:ascii="Times New Roman" w:hAnsi="Times New Roman" w:cs="Times New Roman"/>
-                <w:sz w:val="28"/>
-                <w:szCs w:val="28"/>
-              </w:rPr>
-            </w:pPr>
-          </w:p>
-        </w:tc>
-        <w:tc>
-          <w:tcPr>
-            <w:tcW w:w="1134" w:type="dxa"/>
+            <w:tcW w:w="1031" w:type="dxa"/>
+          </w:tcPr>
+          <w:p>
+            <w:pPr>
+              <w:rPr>
+                <w:rFonts w:ascii="Times New Roman" w:hAnsi="Times New Roman" w:cs="Times New Roman"/>
+                <w:sz w:val="28"/>
+                <w:szCs w:val="28"/>
+              </w:rPr>
+            </w:pPr>
+          </w:p>
+        </w:tc>
+        <w:tc>
+          <w:tcPr>
+            <w:tcW w:w="993" w:type="dxa"/>
           </w:tcPr>
           <w:p>
             <w:pPr>
@@ -3730,21 +3837,21 @@
         </w:tc>
         <w:tc>
           <w:tcPr>
-            <w:tcW w:w="890" w:type="dxa"/>
-          </w:tcPr>
-          <w:p>
-            <w:pPr>
-              <w:rPr>
-                <w:rFonts w:ascii="Times New Roman" w:hAnsi="Times New Roman" w:cs="Times New Roman"/>
-                <w:sz w:val="28"/>
-                <w:szCs w:val="28"/>
-              </w:rPr>
-            </w:pPr>
-          </w:p>
-        </w:tc>
-        <w:tc>
-          <w:tcPr>
-            <w:tcW w:w="1134" w:type="dxa"/>
+            <w:tcW w:w="1031" w:type="dxa"/>
+          </w:tcPr>
+          <w:p>
+            <w:pPr>
+              <w:rPr>
+                <w:rFonts w:ascii="Times New Roman" w:hAnsi="Times New Roman" w:cs="Times New Roman"/>
+                <w:sz w:val="28"/>
+                <w:szCs w:val="28"/>
+              </w:rPr>
+            </w:pPr>
+          </w:p>
+        </w:tc>
+        <w:tc>
+          <w:tcPr>
+            <w:tcW w:w="993" w:type="dxa"/>
           </w:tcPr>
           <w:p>
             <w:pPr>
@@ -3888,21 +3995,21 @@
         </w:tc>
         <w:tc>
           <w:tcPr>
-            <w:tcW w:w="890" w:type="dxa"/>
-          </w:tcPr>
-          <w:p>
-            <w:pPr>
-              <w:rPr>
-                <w:rFonts w:ascii="Times New Roman" w:hAnsi="Times New Roman" w:cs="Times New Roman"/>
-                <w:sz w:val="28"/>
-                <w:szCs w:val="28"/>
-              </w:rPr>
-            </w:pPr>
-          </w:p>
-        </w:tc>
-        <w:tc>
-          <w:tcPr>
-            <w:tcW w:w="1134" w:type="dxa"/>
+            <w:tcW w:w="1031" w:type="dxa"/>
+          </w:tcPr>
+          <w:p>
+            <w:pPr>
+              <w:rPr>
+                <w:rFonts w:ascii="Times New Roman" w:hAnsi="Times New Roman" w:cs="Times New Roman"/>
+                <w:sz w:val="28"/>
+                <w:szCs w:val="28"/>
+              </w:rPr>
+            </w:pPr>
+          </w:p>
+        </w:tc>
+        <w:tc>
+          <w:tcPr>
+            <w:tcW w:w="993" w:type="dxa"/>
           </w:tcPr>
           <w:p>
             <w:pPr>
@@ -4085,21 +4192,21 @@
         </w:tc>
         <w:tc>
           <w:tcPr>
-            <w:tcW w:w="890" w:type="dxa"/>
-          </w:tcPr>
-          <w:p>
-            <w:pPr>
-              <w:rPr>
-                <w:rFonts w:ascii="Times New Roman" w:hAnsi="Times New Roman" w:cs="Times New Roman"/>
-                <w:sz w:val="28"/>
-                <w:szCs w:val="28"/>
-              </w:rPr>
-            </w:pPr>
-          </w:p>
-        </w:tc>
-        <w:tc>
-          <w:tcPr>
-            <w:tcW w:w="1134" w:type="dxa"/>
+            <w:tcW w:w="1031" w:type="dxa"/>
+          </w:tcPr>
+          <w:p>
+            <w:pPr>
+              <w:rPr>
+                <w:rFonts w:ascii="Times New Roman" w:hAnsi="Times New Roman" w:cs="Times New Roman"/>
+                <w:sz w:val="28"/>
+                <w:szCs w:val="28"/>
+              </w:rPr>
+            </w:pPr>
+          </w:p>
+        </w:tc>
+        <w:tc>
+          <w:tcPr>
+            <w:tcW w:w="993" w:type="dxa"/>
           </w:tcPr>
           <w:p>
             <w:pPr>
@@ -4216,21 +4323,21 @@
         </w:tc>
         <w:tc>
           <w:tcPr>
-            <w:tcW w:w="890" w:type="dxa"/>
-          </w:tcPr>
-          <w:p>
-            <w:pPr>
-              <w:rPr>
-                <w:rFonts w:ascii="Times New Roman" w:hAnsi="Times New Roman" w:cs="Times New Roman"/>
-                <w:sz w:val="28"/>
-                <w:szCs w:val="28"/>
-              </w:rPr>
-            </w:pPr>
-          </w:p>
-        </w:tc>
-        <w:tc>
-          <w:tcPr>
-            <w:tcW w:w="1134" w:type="dxa"/>
+            <w:tcW w:w="1031" w:type="dxa"/>
+          </w:tcPr>
+          <w:p>
+            <w:pPr>
+              <w:rPr>
+                <w:rFonts w:ascii="Times New Roman" w:hAnsi="Times New Roman" w:cs="Times New Roman"/>
+                <w:sz w:val="28"/>
+                <w:szCs w:val="28"/>
+              </w:rPr>
+            </w:pPr>
+          </w:p>
+        </w:tc>
+        <w:tc>
+          <w:tcPr>
+            <w:tcW w:w="993" w:type="dxa"/>
           </w:tcPr>
           <w:p>
             <w:pPr>
@@ -4363,21 +4470,21 @@
         </w:tc>
         <w:tc>
           <w:tcPr>
-            <w:tcW w:w="890" w:type="dxa"/>
-          </w:tcPr>
-          <w:p>
-            <w:pPr>
-              <w:rPr>
-                <w:rFonts w:ascii="Times New Roman" w:hAnsi="Times New Roman" w:cs="Times New Roman"/>
-                <w:sz w:val="28"/>
-                <w:szCs w:val="28"/>
-              </w:rPr>
-            </w:pPr>
-          </w:p>
-        </w:tc>
-        <w:tc>
-          <w:tcPr>
-            <w:tcW w:w="1134" w:type="dxa"/>
+            <w:tcW w:w="1031" w:type="dxa"/>
+          </w:tcPr>
+          <w:p>
+            <w:pPr>
+              <w:rPr>
+                <w:rFonts w:ascii="Times New Roman" w:hAnsi="Times New Roman" w:cs="Times New Roman"/>
+                <w:sz w:val="28"/>
+                <w:szCs w:val="28"/>
+              </w:rPr>
+            </w:pPr>
+          </w:p>
+        </w:tc>
+        <w:tc>
+          <w:tcPr>
+            <w:tcW w:w="993" w:type="dxa"/>
           </w:tcPr>
           <w:p>
             <w:pPr>
@@ -4504,21 +4611,21 @@
         </w:tc>
         <w:tc>
           <w:tcPr>
-            <w:tcW w:w="890" w:type="dxa"/>
-          </w:tcPr>
-          <w:p>
-            <w:pPr>
-              <w:rPr>
-                <w:rFonts w:ascii="Times New Roman" w:hAnsi="Times New Roman" w:cs="Times New Roman"/>
-                <w:sz w:val="28"/>
-                <w:szCs w:val="28"/>
-              </w:rPr>
-            </w:pPr>
-          </w:p>
-        </w:tc>
-        <w:tc>
-          <w:tcPr>
-            <w:tcW w:w="1134" w:type="dxa"/>
+            <w:tcW w:w="1031" w:type="dxa"/>
+          </w:tcPr>
+          <w:p>
+            <w:pPr>
+              <w:rPr>
+                <w:rFonts w:ascii="Times New Roman" w:hAnsi="Times New Roman" w:cs="Times New Roman"/>
+                <w:sz w:val="28"/>
+                <w:szCs w:val="28"/>
+              </w:rPr>
+            </w:pPr>
+          </w:p>
+        </w:tc>
+        <w:tc>
+          <w:tcPr>
+            <w:tcW w:w="993" w:type="dxa"/>
           </w:tcPr>
           <w:p>
             <w:pPr>
@@ -5122,21 +5229,21 @@
         </w:tc>
         <w:tc>
           <w:tcPr>
-            <w:tcW w:w="890" w:type="dxa"/>
-          </w:tcPr>
-          <w:p>
-            <w:pPr>
-              <w:rPr>
-                <w:rFonts w:ascii="Times New Roman" w:hAnsi="Times New Roman" w:cs="Times New Roman"/>
-                <w:sz w:val="28"/>
-                <w:szCs w:val="28"/>
-              </w:rPr>
-            </w:pPr>
-          </w:p>
-        </w:tc>
-        <w:tc>
-          <w:tcPr>
-            <w:tcW w:w="1134" w:type="dxa"/>
+            <w:tcW w:w="1031" w:type="dxa"/>
+          </w:tcPr>
+          <w:p>
+            <w:pPr>
+              <w:rPr>
+                <w:rFonts w:ascii="Times New Roman" w:hAnsi="Times New Roman" w:cs="Times New Roman"/>
+                <w:sz w:val="28"/>
+                <w:szCs w:val="28"/>
+              </w:rPr>
+            </w:pPr>
+          </w:p>
+        </w:tc>
+        <w:tc>
+          <w:tcPr>
+            <w:tcW w:w="993" w:type="dxa"/>
           </w:tcPr>
           <w:p>
             <w:pPr>
@@ -5263,21 +5370,21 @@
         </w:tc>
         <w:tc>
           <w:tcPr>
-            <w:tcW w:w="890" w:type="dxa"/>
-          </w:tcPr>
-          <w:p>
-            <w:pPr>
-              <w:rPr>
-                <w:rFonts w:ascii="Times New Roman" w:hAnsi="Times New Roman" w:cs="Times New Roman"/>
-                <w:sz w:val="28"/>
-                <w:szCs w:val="28"/>
-              </w:rPr>
-            </w:pPr>
-          </w:p>
-        </w:tc>
-        <w:tc>
-          <w:tcPr>
-            <w:tcW w:w="1134" w:type="dxa"/>
+            <w:tcW w:w="1031" w:type="dxa"/>
+          </w:tcPr>
+          <w:p>
+            <w:pPr>
+              <w:rPr>
+                <w:rFonts w:ascii="Times New Roman" w:hAnsi="Times New Roman" w:cs="Times New Roman"/>
+                <w:sz w:val="28"/>
+                <w:szCs w:val="28"/>
+              </w:rPr>
+            </w:pPr>
+          </w:p>
+        </w:tc>
+        <w:tc>
+          <w:tcPr>
+            <w:tcW w:w="993" w:type="dxa"/>
           </w:tcPr>
           <w:p>
             <w:pPr>
@@ -5420,21 +5527,21 @@
         </w:tc>
         <w:tc>
           <w:tcPr>
-            <w:tcW w:w="890" w:type="dxa"/>
-          </w:tcPr>
-          <w:p>
-            <w:pPr>
-              <w:rPr>
-                <w:rFonts w:ascii="Times New Roman" w:hAnsi="Times New Roman" w:cs="Times New Roman"/>
-                <w:sz w:val="28"/>
-                <w:szCs w:val="28"/>
-              </w:rPr>
-            </w:pPr>
-          </w:p>
-        </w:tc>
-        <w:tc>
-          <w:tcPr>
-            <w:tcW w:w="1134" w:type="dxa"/>
+            <w:tcW w:w="1031" w:type="dxa"/>
+          </w:tcPr>
+          <w:p>
+            <w:pPr>
+              <w:rPr>
+                <w:rFonts w:ascii="Times New Roman" w:hAnsi="Times New Roman" w:cs="Times New Roman"/>
+                <w:sz w:val="28"/>
+                <w:szCs w:val="28"/>
+              </w:rPr>
+            </w:pPr>
+          </w:p>
+        </w:tc>
+        <w:tc>
+          <w:tcPr>
+            <w:tcW w:w="993" w:type="dxa"/>
           </w:tcPr>
           <w:p>
             <w:pPr>
@@ -5579,21 +5686,21 @@
         </w:tc>
         <w:tc>
           <w:tcPr>
-            <w:tcW w:w="890" w:type="dxa"/>
-          </w:tcPr>
-          <w:p>
-            <w:pPr>
-              <w:rPr>
-                <w:rFonts w:ascii="Times New Roman" w:hAnsi="Times New Roman" w:cs="Times New Roman"/>
-                <w:sz w:val="28"/>
-                <w:szCs w:val="28"/>
-              </w:rPr>
-            </w:pPr>
-          </w:p>
-        </w:tc>
-        <w:tc>
-          <w:tcPr>
-            <w:tcW w:w="1134" w:type="dxa"/>
+            <w:tcW w:w="1031" w:type="dxa"/>
+          </w:tcPr>
+          <w:p>
+            <w:pPr>
+              <w:rPr>
+                <w:rFonts w:ascii="Times New Roman" w:hAnsi="Times New Roman" w:cs="Times New Roman"/>
+                <w:sz w:val="28"/>
+                <w:szCs w:val="28"/>
+              </w:rPr>
+            </w:pPr>
+          </w:p>
+        </w:tc>
+        <w:tc>
+          <w:tcPr>
+            <w:tcW w:w="993" w:type="dxa"/>
           </w:tcPr>
           <w:p>
             <w:pPr>
@@ -5710,21 +5817,21 @@
         </w:tc>
         <w:tc>
           <w:tcPr>
-            <w:tcW w:w="890" w:type="dxa"/>
-          </w:tcPr>
-          <w:p>
-            <w:pPr>
-              <w:rPr>
-                <w:rFonts w:ascii="Times New Roman" w:hAnsi="Times New Roman" w:cs="Times New Roman"/>
-                <w:sz w:val="28"/>
-                <w:szCs w:val="28"/>
-              </w:rPr>
-            </w:pPr>
-          </w:p>
-        </w:tc>
-        <w:tc>
-          <w:tcPr>
-            <w:tcW w:w="1134" w:type="dxa"/>
+            <w:tcW w:w="1031" w:type="dxa"/>
+          </w:tcPr>
+          <w:p>
+            <w:pPr>
+              <w:rPr>
+                <w:rFonts w:ascii="Times New Roman" w:hAnsi="Times New Roman" w:cs="Times New Roman"/>
+                <w:sz w:val="28"/>
+                <w:szCs w:val="28"/>
+              </w:rPr>
+            </w:pPr>
+          </w:p>
+        </w:tc>
+        <w:tc>
+          <w:tcPr>
+            <w:tcW w:w="993" w:type="dxa"/>
           </w:tcPr>
           <w:p>
             <w:pPr>
@@ -5841,21 +5948,21 @@
         </w:tc>
         <w:tc>
           <w:tcPr>
-            <w:tcW w:w="890" w:type="dxa"/>
-          </w:tcPr>
-          <w:p>
-            <w:pPr>
-              <w:rPr>
-                <w:rFonts w:ascii="Times New Roman" w:hAnsi="Times New Roman" w:cs="Times New Roman"/>
-                <w:sz w:val="28"/>
-                <w:szCs w:val="28"/>
-              </w:rPr>
-            </w:pPr>
-          </w:p>
-        </w:tc>
-        <w:tc>
-          <w:tcPr>
-            <w:tcW w:w="1134" w:type="dxa"/>
+            <w:tcW w:w="1031" w:type="dxa"/>
+          </w:tcPr>
+          <w:p>
+            <w:pPr>
+              <w:rPr>
+                <w:rFonts w:ascii="Times New Roman" w:hAnsi="Times New Roman" w:cs="Times New Roman"/>
+                <w:sz w:val="28"/>
+                <w:szCs w:val="28"/>
+              </w:rPr>
+            </w:pPr>
+          </w:p>
+        </w:tc>
+        <w:tc>
+          <w:tcPr>
+            <w:tcW w:w="993" w:type="dxa"/>
           </w:tcPr>
           <w:p>
             <w:pPr>
@@ -6007,21 +6114,21 @@
         </w:tc>
         <w:tc>
           <w:tcPr>
-            <w:tcW w:w="890" w:type="dxa"/>
-          </w:tcPr>
-          <w:p>
-            <w:pPr>
-              <w:rPr>
-                <w:rFonts w:ascii="Times New Roman" w:hAnsi="Times New Roman" w:cs="Times New Roman"/>
-                <w:sz w:val="28"/>
-                <w:szCs w:val="28"/>
-              </w:rPr>
-            </w:pPr>
-          </w:p>
-        </w:tc>
-        <w:tc>
-          <w:tcPr>
-            <w:tcW w:w="1134" w:type="dxa"/>
+            <w:tcW w:w="1031" w:type="dxa"/>
+          </w:tcPr>
+          <w:p>
+            <w:pPr>
+              <w:rPr>
+                <w:rFonts w:ascii="Times New Roman" w:hAnsi="Times New Roman" w:cs="Times New Roman"/>
+                <w:sz w:val="28"/>
+                <w:szCs w:val="28"/>
+              </w:rPr>
+            </w:pPr>
+          </w:p>
+        </w:tc>
+        <w:tc>
+          <w:tcPr>
+            <w:tcW w:w="993" w:type="dxa"/>
           </w:tcPr>
           <w:p>
             <w:pPr>
@@ -6460,6 +6567,36 @@
       <w:lang w:eastAsia="uk-UA"/>
     </w:rPr>
   </w:style>
+  <w:style w:type="paragraph" w:styleId="a5">
+    <w:name w:val="Balloon Text"/>
+    <w:basedOn w:val="a"/>
+    <w:link w:val="a6"/>
+    <w:uiPriority w:val="99"/>
+    <w:semiHidden/>
+    <w:unhideWhenUsed/>
+    <w:rsid w:val="00F40870"/>
+    <w:pPr>
+      <w:spacing w:after="0" w:line="240" w:lineRule="auto"/>
+    </w:pPr>
+    <w:rPr>
+      <w:rFonts w:ascii="Tahoma" w:hAnsi="Tahoma" w:cs="Tahoma"/>
+      <w:sz w:val="16"/>
+      <w:szCs w:val="16"/>
+    </w:rPr>
+  </w:style>
+  <w:style w:type="character" w:customStyle="1" w:styleId="a6">
+    <w:name w:val="Текст выноски Знак"/>
+    <w:basedOn w:val="a0"/>
+    <w:link w:val="a5"/>
+    <w:uiPriority w:val="99"/>
+    <w:semiHidden/>
+    <w:rsid w:val="00F40870"/>
+    <w:rPr>
+      <w:rFonts w:ascii="Tahoma" w:hAnsi="Tahoma" w:cs="Tahoma"/>
+      <w:sz w:val="16"/>
+      <w:szCs w:val="16"/>
+    </w:rPr>
+  </w:style>
 </w:styles>
 </file>
 
@@ -6733,6 +6870,36 @@
       <w:sz w:val="48"/>
       <w:szCs w:val="48"/>
       <w:lang w:eastAsia="uk-UA"/>
+    </w:rPr>
+  </w:style>
+  <w:style w:type="paragraph" w:styleId="a5">
+    <w:name w:val="Balloon Text"/>
+    <w:basedOn w:val="a"/>
+    <w:link w:val="a6"/>
+    <w:uiPriority w:val="99"/>
+    <w:semiHidden/>
+    <w:unhideWhenUsed/>
+    <w:rsid w:val="00F40870"/>
+    <w:pPr>
+      <w:spacing w:after="0" w:line="240" w:lineRule="auto"/>
+    </w:pPr>
+    <w:rPr>
+      <w:rFonts w:ascii="Tahoma" w:hAnsi="Tahoma" w:cs="Tahoma"/>
+      <w:sz w:val="16"/>
+      <w:szCs w:val="16"/>
+    </w:rPr>
+  </w:style>
+  <w:style w:type="character" w:customStyle="1" w:styleId="a6">
+    <w:name w:val="Текст выноски Знак"/>
+    <w:basedOn w:val="a0"/>
+    <w:link w:val="a5"/>
+    <w:uiPriority w:val="99"/>
+    <w:semiHidden/>
+    <w:rsid w:val="00F40870"/>
+    <w:rPr>
+      <w:rFonts w:ascii="Tahoma" w:hAnsi="Tahoma" w:cs="Tahoma"/>
+      <w:sz w:val="16"/>
+      <w:szCs w:val="16"/>
     </w:rPr>
   </w:style>
 </w:styles>

--- a/БД 4 Розклад занять 2023.docx
+++ b/БД 4 Розклад занять 2023.docx
@@ -2404,17 +2404,7 @@
                 <w:sz w:val="28"/>
                 <w:szCs w:val="28"/>
               </w:rPr>
-              <w:t>Ко</w:t>
-            </w:r>
-            <w:bookmarkStart w:id="0" w:name="_GoBack"/>
-            <w:bookmarkEnd w:id="0"/>
-            <w:r>
-              <w:rPr>
-                <w:b w:val="0"/>
-                <w:sz w:val="28"/>
-                <w:szCs w:val="28"/>
-              </w:rPr>
-              <w:t>нцептуальне проектування баз даних</w:t>
+              <w:t>Концептуальне проектування баз даних</w:t>
             </w:r>
             <w:r>
               <w:rPr>
@@ -2489,8 +2479,35 @@
                 <w:rFonts w:ascii="Times New Roman" w:hAnsi="Times New Roman" w:cs="Times New Roman"/>
                 <w:sz w:val="28"/>
                 <w:szCs w:val="28"/>
-              </w:rPr>
-            </w:pPr>
+                <w:lang w:val="en-US"/>
+              </w:rPr>
+            </w:pPr>
+            <w:r>
+              <w:rPr>
+                <w:rFonts w:ascii="Times New Roman" w:hAnsi="Times New Roman" w:cs="Times New Roman"/>
+                <w:sz w:val="28"/>
+                <w:szCs w:val="28"/>
+                <w:lang w:val="en-US"/>
+              </w:rPr>
+              <w:t>10</w:t>
+            </w:r>
+            <w:r>
+              <w:rPr>
+                <w:rFonts w:ascii="Times New Roman" w:hAnsi="Times New Roman" w:cs="Times New Roman"/>
+                <w:sz w:val="28"/>
+                <w:szCs w:val="28"/>
+              </w:rPr>
+              <w:t>.</w:t>
+            </w:r>
+            <w:r>
+              <w:rPr>
+                <w:rFonts w:ascii="Times New Roman" w:hAnsi="Times New Roman" w:cs="Times New Roman"/>
+                <w:sz w:val="28"/>
+                <w:szCs w:val="28"/>
+                <w:lang w:val="en-US"/>
+              </w:rPr>
+              <w:t>10</w:t>
+            </w:r>
           </w:p>
         </w:tc>
         <w:tc>
@@ -2505,6 +2522,14 @@
                 <w:szCs w:val="28"/>
               </w:rPr>
             </w:pPr>
+            <w:r>
+              <w:rPr>
+                <w:rFonts w:ascii="Times New Roman" w:hAnsi="Times New Roman" w:cs="Times New Roman"/>
+                <w:sz w:val="28"/>
+                <w:szCs w:val="28"/>
+              </w:rPr>
+              <w:t>15.10</w:t>
+            </w:r>
           </w:p>
         </w:tc>
         <w:tc>
@@ -2517,8 +2542,35 @@
                 <w:rFonts w:ascii="Times New Roman" w:hAnsi="Times New Roman" w:cs="Times New Roman"/>
                 <w:sz w:val="28"/>
                 <w:szCs w:val="28"/>
-              </w:rPr>
-            </w:pPr>
+                <w:lang w:val="en-US"/>
+              </w:rPr>
+            </w:pPr>
+            <w:r>
+              <w:rPr>
+                <w:rFonts w:ascii="Times New Roman" w:hAnsi="Times New Roman" w:cs="Times New Roman"/>
+                <w:sz w:val="28"/>
+                <w:szCs w:val="28"/>
+                <w:lang w:val="en-US"/>
+              </w:rPr>
+              <w:t>10</w:t>
+            </w:r>
+            <w:r>
+              <w:rPr>
+                <w:rFonts w:ascii="Times New Roman" w:hAnsi="Times New Roman" w:cs="Times New Roman"/>
+                <w:sz w:val="28"/>
+                <w:szCs w:val="28"/>
+              </w:rPr>
+              <w:t>.</w:t>
+            </w:r>
+            <w:r>
+              <w:rPr>
+                <w:rFonts w:ascii="Times New Roman" w:hAnsi="Times New Roman" w:cs="Times New Roman"/>
+                <w:sz w:val="28"/>
+                <w:szCs w:val="28"/>
+                <w:lang w:val="en-US"/>
+              </w:rPr>
+              <w:t>10</w:t>
+            </w:r>
           </w:p>
         </w:tc>
         <w:tc>
@@ -2534,6 +2586,14 @@
                 <w:szCs w:val="28"/>
               </w:rPr>
             </w:pPr>
+            <w:r>
+              <w:rPr>
+                <w:rFonts w:ascii="Times New Roman" w:hAnsi="Times New Roman" w:cs="Times New Roman"/>
+                <w:sz w:val="28"/>
+                <w:szCs w:val="28"/>
+              </w:rPr>
+              <w:t>15.10</w:t>
+            </w:r>
           </w:p>
         </w:tc>
         <w:tc>
@@ -2791,6 +2851,8 @@
                 <w:szCs w:val="28"/>
               </w:rPr>
             </w:pPr>
+            <w:bookmarkStart w:id="0" w:name="_GoBack"/>
+            <w:bookmarkEnd w:id="0"/>
           </w:p>
         </w:tc>
         <w:tc>

--- a/БД 4 Розклад занять 2023.docx
+++ b/БД 4 Розклад занять 2023.docx
@@ -2681,8 +2681,38 @@
                 <w:rFonts w:ascii="Times New Roman" w:hAnsi="Times New Roman" w:cs="Times New Roman"/>
                 <w:sz w:val="28"/>
                 <w:szCs w:val="28"/>
-              </w:rPr>
-            </w:pPr>
+                <w:lang w:val="ru-RU"/>
+              </w:rPr>
+            </w:pPr>
+            <w:r>
+              <w:rPr>
+                <w:rFonts w:ascii="Times New Roman" w:hAnsi="Times New Roman" w:cs="Times New Roman"/>
+                <w:sz w:val="28"/>
+                <w:szCs w:val="28"/>
+                <w:lang w:val="ru-RU"/>
+              </w:rPr>
+              <w:t>1</w:t>
+            </w:r>
+            <w:r>
+              <w:rPr>
+                <w:rFonts w:ascii="Times New Roman" w:hAnsi="Times New Roman" w:cs="Times New Roman"/>
+                <w:sz w:val="28"/>
+                <w:szCs w:val="28"/>
+                <w:lang w:val="ru-RU"/>
+              </w:rPr>
+              <w:t>3</w:t>
+            </w:r>
+            <w:bookmarkStart w:id="0" w:name="_GoBack"/>
+            <w:bookmarkEnd w:id="0"/>
+            <w:r>
+              <w:rPr>
+                <w:rFonts w:ascii="Times New Roman" w:hAnsi="Times New Roman" w:cs="Times New Roman"/>
+                <w:sz w:val="28"/>
+                <w:szCs w:val="28"/>
+                <w:lang w:val="ru-RU"/>
+              </w:rPr>
+              <w:t>.10</w:t>
+            </w:r>
           </w:p>
         </w:tc>
         <w:tc>
@@ -2711,6 +2741,15 @@
                 <w:szCs w:val="28"/>
               </w:rPr>
             </w:pPr>
+            <w:r>
+              <w:rPr>
+                <w:rFonts w:ascii="Times New Roman" w:hAnsi="Times New Roman" w:cs="Times New Roman"/>
+                <w:sz w:val="28"/>
+                <w:szCs w:val="28"/>
+                <w:lang w:val="ru-RU"/>
+              </w:rPr>
+              <w:t>12.10</w:t>
+            </w:r>
           </w:p>
         </w:tc>
         <w:tc>
@@ -2851,8 +2890,6 @@
                 <w:szCs w:val="28"/>
               </w:rPr>
             </w:pPr>
-            <w:bookmarkStart w:id="0" w:name="_GoBack"/>
-            <w:bookmarkEnd w:id="0"/>
           </w:p>
         </w:tc>
         <w:tc>

--- a/БД 4 Розклад занять 2023.docx
+++ b/БД 4 Розклад занять 2023.docx
@@ -2022,6 +2022,35 @@
               </w:rPr>
               <w:t xml:space="preserve"> </w:t>
             </w:r>
+            <w:r>
+              <w:rPr>
+                <w:rFonts w:ascii="Times New Roman" w:hAnsi="Times New Roman" w:cs="Times New Roman"/>
+                <w:color w:val="FF0000"/>
+                <w:sz w:val="28"/>
+                <w:szCs w:val="28"/>
+              </w:rPr>
+              <w:t xml:space="preserve">(тест </w:t>
+            </w:r>
+            <w:r>
+              <w:rPr>
+                <w:rFonts w:ascii="Times New Roman" w:hAnsi="Times New Roman" w:cs="Times New Roman"/>
+                <w:color w:val="FF0000"/>
+                <w:sz w:val="28"/>
+                <w:szCs w:val="28"/>
+              </w:rPr>
+              <w:t>1</w:t>
+            </w:r>
+            <w:bookmarkStart w:id="0" w:name="_GoBack"/>
+            <w:bookmarkEnd w:id="0"/>
+            <w:r>
+              <w:rPr>
+                <w:rFonts w:ascii="Times New Roman" w:hAnsi="Times New Roman" w:cs="Times New Roman"/>
+                <w:color w:val="FF0000"/>
+                <w:sz w:val="28"/>
+                <w:szCs w:val="28"/>
+              </w:rPr>
+              <w:t>)</w:t>
+            </w:r>
           </w:p>
           <w:p>
             <w:pPr>
@@ -2471,7 +2500,7 @@
         <w:tc>
           <w:tcPr>
             <w:tcW w:w="1133" w:type="dxa"/>
-            <w:shd w:val="clear" w:color="auto" w:fill="auto"/>
+            <w:shd w:val="clear" w:color="auto" w:fill="FDE9D9" w:themeFill="accent6" w:themeFillTint="33"/>
           </w:tcPr>
           <w:p>
             <w:pPr>
@@ -2487,27 +2516,26 @@
                 <w:rFonts w:ascii="Times New Roman" w:hAnsi="Times New Roman" w:cs="Times New Roman"/>
                 <w:sz w:val="28"/>
                 <w:szCs w:val="28"/>
+              </w:rPr>
+              <w:t>09</w:t>
+            </w:r>
+            <w:r>
+              <w:rPr>
+                <w:rFonts w:ascii="Times New Roman" w:hAnsi="Times New Roman" w:cs="Times New Roman"/>
+                <w:sz w:val="28"/>
+                <w:szCs w:val="28"/>
+              </w:rPr>
+              <w:t>.</w:t>
+            </w:r>
+            <w:r>
+              <w:rPr>
+                <w:rFonts w:ascii="Times New Roman" w:hAnsi="Times New Roman" w:cs="Times New Roman"/>
+                <w:sz w:val="28"/>
+                <w:szCs w:val="28"/>
                 <w:lang w:val="en-US"/>
               </w:rPr>
               <w:t>10</w:t>
             </w:r>
-            <w:r>
-              <w:rPr>
-                <w:rFonts w:ascii="Times New Roman" w:hAnsi="Times New Roman" w:cs="Times New Roman"/>
-                <w:sz w:val="28"/>
-                <w:szCs w:val="28"/>
-              </w:rPr>
-              <w:t>.</w:t>
-            </w:r>
-            <w:r>
-              <w:rPr>
-                <w:rFonts w:ascii="Times New Roman" w:hAnsi="Times New Roman" w:cs="Times New Roman"/>
-                <w:sz w:val="28"/>
-                <w:szCs w:val="28"/>
-                <w:lang w:val="en-US"/>
-              </w:rPr>
-              <w:t>10</w:t>
-            </w:r>
           </w:p>
         </w:tc>
         <w:tc>
@@ -2535,6 +2563,7 @@
         <w:tc>
           <w:tcPr>
             <w:tcW w:w="993" w:type="dxa"/>
+            <w:shd w:val="clear" w:color="auto" w:fill="FDE9D9" w:themeFill="accent6" w:themeFillTint="33"/>
           </w:tcPr>
           <w:p>
             <w:pPr>
@@ -2673,7 +2702,7 @@
         <w:tc>
           <w:tcPr>
             <w:tcW w:w="1133" w:type="dxa"/>
-            <w:shd w:val="clear" w:color="auto" w:fill="auto"/>
+            <w:shd w:val="clear" w:color="auto" w:fill="FFC000"/>
           </w:tcPr>
           <w:p>
             <w:pPr>
@@ -2700,10 +2729,8 @@
                 <w:szCs w:val="28"/>
                 <w:lang w:val="ru-RU"/>
               </w:rPr>
-              <w:t>3</w:t>
-            </w:r>
-            <w:bookmarkStart w:id="0" w:name="_GoBack"/>
-            <w:bookmarkEnd w:id="0"/>
+              <w:t>1</w:t>
+            </w:r>
             <w:r>
               <w:rPr>
                 <w:rFonts w:ascii="Times New Roman" w:hAnsi="Times New Roman" w:cs="Times New Roman"/>
@@ -2732,6 +2759,7 @@
         <w:tc>
           <w:tcPr>
             <w:tcW w:w="993" w:type="dxa"/>
+            <w:shd w:val="clear" w:color="auto" w:fill="FFC000"/>
           </w:tcPr>
           <w:p>
             <w:pPr>
@@ -2748,7 +2776,25 @@
                 <w:szCs w:val="28"/>
                 <w:lang w:val="ru-RU"/>
               </w:rPr>
-              <w:t>12.10</w:t>
+              <w:t>1</w:t>
+            </w:r>
+            <w:r>
+              <w:rPr>
+                <w:rFonts w:ascii="Times New Roman" w:hAnsi="Times New Roman" w:cs="Times New Roman"/>
+                <w:sz w:val="28"/>
+                <w:szCs w:val="28"/>
+                <w:lang w:val="ru-RU"/>
+              </w:rPr>
+              <w:t>1</w:t>
+            </w:r>
+            <w:r>
+              <w:rPr>
+                <w:rFonts w:ascii="Times New Roman" w:hAnsi="Times New Roman" w:cs="Times New Roman"/>
+                <w:sz w:val="28"/>
+                <w:szCs w:val="28"/>
+                <w:lang w:val="ru-RU"/>
+              </w:rPr>
+              <w:t>.10</w:t>
             </w:r>
           </w:p>
         </w:tc>
@@ -2860,8 +2906,35 @@
                 <w:rFonts w:ascii="Times New Roman" w:hAnsi="Times New Roman" w:cs="Times New Roman"/>
                 <w:sz w:val="28"/>
                 <w:szCs w:val="28"/>
-              </w:rPr>
-            </w:pPr>
+                <w:lang w:val="en-US"/>
+              </w:rPr>
+            </w:pPr>
+            <w:r>
+              <w:rPr>
+                <w:rFonts w:ascii="Times New Roman" w:hAnsi="Times New Roman" w:cs="Times New Roman"/>
+                <w:sz w:val="28"/>
+                <w:szCs w:val="28"/>
+                <w:lang w:val="en-US"/>
+              </w:rPr>
+              <w:t>18</w:t>
+            </w:r>
+            <w:r>
+              <w:rPr>
+                <w:rFonts w:ascii="Times New Roman" w:hAnsi="Times New Roman" w:cs="Times New Roman"/>
+                <w:sz w:val="28"/>
+                <w:szCs w:val="28"/>
+              </w:rPr>
+              <w:t>.</w:t>
+            </w:r>
+            <w:r>
+              <w:rPr>
+                <w:rFonts w:ascii="Times New Roman" w:hAnsi="Times New Roman" w:cs="Times New Roman"/>
+                <w:sz w:val="28"/>
+                <w:szCs w:val="28"/>
+                <w:lang w:val="en-US"/>
+              </w:rPr>
+              <w:t>10</w:t>
+            </w:r>
           </w:p>
         </w:tc>
         <w:tc>
@@ -2876,6 +2949,14 @@
                 <w:szCs w:val="28"/>
               </w:rPr>
             </w:pPr>
+            <w:r>
+              <w:rPr>
+                <w:rFonts w:ascii="Times New Roman" w:hAnsi="Times New Roman" w:cs="Times New Roman"/>
+                <w:sz w:val="28"/>
+                <w:szCs w:val="28"/>
+              </w:rPr>
+              <w:t>22.10</w:t>
+            </w:r>
           </w:p>
         </w:tc>
         <w:tc>
@@ -2888,8 +2969,35 @@
                 <w:rFonts w:ascii="Times New Roman" w:hAnsi="Times New Roman" w:cs="Times New Roman"/>
                 <w:sz w:val="28"/>
                 <w:szCs w:val="28"/>
-              </w:rPr>
-            </w:pPr>
+                <w:lang w:val="en-US"/>
+              </w:rPr>
+            </w:pPr>
+            <w:r>
+              <w:rPr>
+                <w:rFonts w:ascii="Times New Roman" w:hAnsi="Times New Roman" w:cs="Times New Roman"/>
+                <w:sz w:val="28"/>
+                <w:szCs w:val="28"/>
+                <w:lang w:val="en-US"/>
+              </w:rPr>
+              <w:t>18</w:t>
+            </w:r>
+            <w:r>
+              <w:rPr>
+                <w:rFonts w:ascii="Times New Roman" w:hAnsi="Times New Roman" w:cs="Times New Roman"/>
+                <w:sz w:val="28"/>
+                <w:szCs w:val="28"/>
+              </w:rPr>
+              <w:t>.</w:t>
+            </w:r>
+            <w:r>
+              <w:rPr>
+                <w:rFonts w:ascii="Times New Roman" w:hAnsi="Times New Roman" w:cs="Times New Roman"/>
+                <w:sz w:val="28"/>
+                <w:szCs w:val="28"/>
+                <w:lang w:val="en-US"/>
+              </w:rPr>
+              <w:t>10</w:t>
+            </w:r>
           </w:p>
         </w:tc>
         <w:tc>
@@ -2905,6 +3013,14 @@
                 <w:szCs w:val="28"/>
               </w:rPr>
             </w:pPr>
+            <w:r>
+              <w:rPr>
+                <w:rFonts w:ascii="Times New Roman" w:hAnsi="Times New Roman" w:cs="Times New Roman"/>
+                <w:sz w:val="28"/>
+                <w:szCs w:val="28"/>
+              </w:rPr>
+              <w:t>22.10</w:t>
+            </w:r>
           </w:p>
         </w:tc>
         <w:tc>
@@ -2969,7 +3085,25 @@
                 <w:sz w:val="28"/>
                 <w:szCs w:val="28"/>
               </w:rPr>
-              <w:t>Тестування.</w:t>
+              <w:t>Тестування</w:t>
+            </w:r>
+            <w:r>
+              <w:rPr>
+                <w:rFonts w:ascii="Times New Roman" w:hAnsi="Times New Roman" w:cs="Times New Roman"/>
+                <w:color w:val="FF0000"/>
+                <w:sz w:val="28"/>
+                <w:szCs w:val="28"/>
+              </w:rPr>
+              <w:t xml:space="preserve"> (тест 2)</w:t>
+            </w:r>
+            <w:r>
+              <w:rPr>
+                <w:rFonts w:ascii="Times New Roman" w:hAnsi="Times New Roman" w:cs="Times New Roman"/>
+                <w:color w:val="FF0000"/>
+                <w:sz w:val="28"/>
+                <w:szCs w:val="28"/>
+              </w:rPr>
+              <w:t>.</w:t>
             </w:r>
           </w:p>
           <w:p>
@@ -3034,8 +3168,17 @@
                 <w:rFonts w:ascii="Times New Roman" w:hAnsi="Times New Roman" w:cs="Times New Roman"/>
                 <w:sz w:val="28"/>
                 <w:szCs w:val="28"/>
-              </w:rPr>
-            </w:pPr>
+                <w:lang w:val="en-US"/>
+              </w:rPr>
+            </w:pPr>
+            <w:r>
+              <w:rPr>
+                <w:rFonts w:ascii="Times New Roman" w:hAnsi="Times New Roman" w:cs="Times New Roman"/>
+                <w:sz w:val="28"/>
+                <w:szCs w:val="28"/>
+              </w:rPr>
+              <w:t>20.10</w:t>
+            </w:r>
           </w:p>
         </w:tc>
         <w:tc>
@@ -3064,6 +3207,14 @@
                 <w:szCs w:val="28"/>
               </w:rPr>
             </w:pPr>
+            <w:r>
+              <w:rPr>
+                <w:rFonts w:ascii="Times New Roman" w:hAnsi="Times New Roman" w:cs="Times New Roman"/>
+                <w:sz w:val="28"/>
+                <w:szCs w:val="28"/>
+              </w:rPr>
+              <w:t>19.10</w:t>
+            </w:r>
           </w:p>
         </w:tc>
         <w:tc>

--- a/БД 4 Розклад занять 2023.docx
+++ b/БД 4 Розклад занять 2023.docx
@@ -2029,27 +2029,7 @@
                 <w:sz w:val="28"/>
                 <w:szCs w:val="28"/>
               </w:rPr>
-              <w:t xml:space="preserve">(тест </w:t>
-            </w:r>
-            <w:r>
-              <w:rPr>
-                <w:rFonts w:ascii="Times New Roman" w:hAnsi="Times New Roman" w:cs="Times New Roman"/>
-                <w:color w:val="FF0000"/>
-                <w:sz w:val="28"/>
-                <w:szCs w:val="28"/>
-              </w:rPr>
-              <w:t>1</w:t>
-            </w:r>
-            <w:bookmarkStart w:id="0" w:name="_GoBack"/>
-            <w:bookmarkEnd w:id="0"/>
-            <w:r>
-              <w:rPr>
-                <w:rFonts w:ascii="Times New Roman" w:hAnsi="Times New Roman" w:cs="Times New Roman"/>
-                <w:color w:val="FF0000"/>
-                <w:sz w:val="28"/>
-                <w:szCs w:val="28"/>
-              </w:rPr>
-              <w:t>)</w:t>
+              <w:t>(тест 1)</w:t>
             </w:r>
           </w:p>
           <w:p>
@@ -3319,6 +3299,14 @@
                 <w:szCs w:val="28"/>
               </w:rPr>
             </w:pPr>
+            <w:r>
+              <w:rPr>
+                <w:rFonts w:ascii="Times New Roman" w:hAnsi="Times New Roman" w:cs="Times New Roman"/>
+                <w:sz w:val="28"/>
+                <w:szCs w:val="28"/>
+              </w:rPr>
+              <w:t>23.10</w:t>
+            </w:r>
           </w:p>
         </w:tc>
         <w:tc>
@@ -3333,6 +3321,14 @@
                 <w:szCs w:val="28"/>
               </w:rPr>
             </w:pPr>
+            <w:r>
+              <w:rPr>
+                <w:rFonts w:ascii="Times New Roman" w:hAnsi="Times New Roman" w:cs="Times New Roman"/>
+                <w:sz w:val="28"/>
+                <w:szCs w:val="28"/>
+              </w:rPr>
+              <w:t>25.10</w:t>
+            </w:r>
           </w:p>
         </w:tc>
         <w:tc>
@@ -3347,6 +3343,14 @@
                 <w:szCs w:val="28"/>
               </w:rPr>
             </w:pPr>
+            <w:r>
+              <w:rPr>
+                <w:rFonts w:ascii="Times New Roman" w:hAnsi="Times New Roman" w:cs="Times New Roman"/>
+                <w:sz w:val="28"/>
+                <w:szCs w:val="28"/>
+              </w:rPr>
+              <w:t>24.10</w:t>
+            </w:r>
           </w:p>
         </w:tc>
         <w:tc>
@@ -3362,6 +3366,14 @@
                 <w:szCs w:val="28"/>
               </w:rPr>
             </w:pPr>
+            <w:r>
+              <w:rPr>
+                <w:rFonts w:ascii="Times New Roman" w:hAnsi="Times New Roman" w:cs="Times New Roman"/>
+                <w:sz w:val="28"/>
+                <w:szCs w:val="28"/>
+              </w:rPr>
+              <w:t>25.10</w:t>
+            </w:r>
           </w:p>
         </w:tc>
         <w:tc>
@@ -3488,6 +3500,14 @@
                 <w:szCs w:val="28"/>
               </w:rPr>
             </w:pPr>
+            <w:r>
+              <w:rPr>
+                <w:rFonts w:ascii="Times New Roman" w:hAnsi="Times New Roman" w:cs="Times New Roman"/>
+                <w:sz w:val="28"/>
+                <w:szCs w:val="28"/>
+              </w:rPr>
+              <w:t>25.10</w:t>
+            </w:r>
           </w:p>
         </w:tc>
         <w:tc>
@@ -3502,6 +3522,14 @@
                 <w:szCs w:val="28"/>
               </w:rPr>
             </w:pPr>
+            <w:r>
+              <w:rPr>
+                <w:rFonts w:ascii="Times New Roman" w:hAnsi="Times New Roman" w:cs="Times New Roman"/>
+                <w:sz w:val="28"/>
+                <w:szCs w:val="28"/>
+              </w:rPr>
+              <w:t>29.10</w:t>
+            </w:r>
           </w:p>
         </w:tc>
         <w:tc>
@@ -3516,6 +3544,14 @@
                 <w:szCs w:val="28"/>
               </w:rPr>
             </w:pPr>
+            <w:r>
+              <w:rPr>
+                <w:rFonts w:ascii="Times New Roman" w:hAnsi="Times New Roman" w:cs="Times New Roman"/>
+                <w:sz w:val="28"/>
+                <w:szCs w:val="28"/>
+              </w:rPr>
+              <w:t>25.10</w:t>
+            </w:r>
           </w:p>
         </w:tc>
         <w:tc>
@@ -3531,6 +3567,16 @@
                 <w:szCs w:val="28"/>
               </w:rPr>
             </w:pPr>
+            <w:bookmarkStart w:id="0" w:name="_GoBack"/>
+            <w:bookmarkEnd w:id="0"/>
+            <w:r>
+              <w:rPr>
+                <w:rFonts w:ascii="Times New Roman" w:hAnsi="Times New Roman" w:cs="Times New Roman"/>
+                <w:sz w:val="28"/>
+                <w:szCs w:val="28"/>
+              </w:rPr>
+              <w:t>29.10</w:t>
+            </w:r>
           </w:p>
         </w:tc>
         <w:tc>

--- a/БД 4 Розклад занять 2023.docx
+++ b/БД 4 Розклад занять 2023.docx
@@ -61,7 +61,7 @@
     <w:tbl>
       <w:tblPr>
         <w:tblStyle w:val="a3"/>
-        <w:tblW w:w="15276" w:type="dxa"/>
+        <w:tblW w:w="15417" w:type="dxa"/>
         <w:tblLayout w:type="fixed"/>
         <w:tblLook w:val="04A0" w:firstRow="1" w:lastRow="0" w:firstColumn="1" w:lastColumn="0" w:noHBand="0" w:noVBand="1"/>
       </w:tblPr>
@@ -69,7 +69,7 @@
         <w:gridCol w:w="779"/>
         <w:gridCol w:w="1133"/>
         <w:gridCol w:w="1031"/>
-        <w:gridCol w:w="993"/>
+        <w:gridCol w:w="1134"/>
         <w:gridCol w:w="992"/>
         <w:gridCol w:w="1134"/>
         <w:gridCol w:w="9214"/>
@@ -146,7 +146,7 @@
         </w:tc>
         <w:tc>
           <w:tcPr>
-            <w:tcW w:w="1985" w:type="dxa"/>
+            <w:tcW w:w="2126" w:type="dxa"/>
             <w:gridSpan w:val="2"/>
           </w:tcPr>
           <w:p>
@@ -266,7 +266,7 @@
         </w:tc>
         <w:tc>
           <w:tcPr>
-            <w:tcW w:w="993" w:type="dxa"/>
+            <w:tcW w:w="1134" w:type="dxa"/>
           </w:tcPr>
           <w:p>
             <w:pPr>
@@ -390,7 +390,7 @@
         </w:tc>
         <w:tc>
           <w:tcPr>
-            <w:tcW w:w="993" w:type="dxa"/>
+            <w:tcW w:w="1134" w:type="dxa"/>
           </w:tcPr>
           <w:p>
             <w:pPr>
@@ -605,7 +605,7 @@
         </w:tc>
         <w:tc>
           <w:tcPr>
-            <w:tcW w:w="993" w:type="dxa"/>
+            <w:tcW w:w="1134" w:type="dxa"/>
           </w:tcPr>
           <w:p>
             <w:pPr>
@@ -764,7 +764,7 @@
         </w:tc>
         <w:tc>
           <w:tcPr>
-            <w:tcW w:w="993" w:type="dxa"/>
+            <w:tcW w:w="1134" w:type="dxa"/>
           </w:tcPr>
           <w:p>
             <w:pPr>
@@ -924,7 +924,7 @@
         </w:tc>
         <w:tc>
           <w:tcPr>
-            <w:tcW w:w="993" w:type="dxa"/>
+            <w:tcW w:w="1134" w:type="dxa"/>
           </w:tcPr>
           <w:p>
             <w:pPr>
@@ -1109,7 +1109,7 @@
         </w:tc>
         <w:tc>
           <w:tcPr>
-            <w:tcW w:w="993" w:type="dxa"/>
+            <w:tcW w:w="1134" w:type="dxa"/>
           </w:tcPr>
           <w:p>
             <w:pPr>
@@ -1285,7 +1285,7 @@
         </w:tc>
         <w:tc>
           <w:tcPr>
-            <w:tcW w:w="993" w:type="dxa"/>
+            <w:tcW w:w="1134" w:type="dxa"/>
           </w:tcPr>
           <w:p>
             <w:pPr>
@@ -1452,7 +1452,7 @@
         </w:tc>
         <w:tc>
           <w:tcPr>
-            <w:tcW w:w="993" w:type="dxa"/>
+            <w:tcW w:w="1134" w:type="dxa"/>
           </w:tcPr>
           <w:p>
             <w:pPr>
@@ -1609,7 +1609,7 @@
         </w:tc>
         <w:tc>
           <w:tcPr>
-            <w:tcW w:w="993" w:type="dxa"/>
+            <w:tcW w:w="1134" w:type="dxa"/>
           </w:tcPr>
           <w:p>
             <w:pPr>
@@ -1778,7 +1778,7 @@
         </w:tc>
         <w:tc>
           <w:tcPr>
-            <w:tcW w:w="993" w:type="dxa"/>
+            <w:tcW w:w="1134" w:type="dxa"/>
           </w:tcPr>
           <w:p>
             <w:pPr>
@@ -1935,7 +1935,7 @@
         </w:tc>
         <w:tc>
           <w:tcPr>
-            <w:tcW w:w="993" w:type="dxa"/>
+            <w:tcW w:w="1134" w:type="dxa"/>
           </w:tcPr>
           <w:p>
             <w:pPr>
@@ -2132,7 +2132,7 @@
         </w:tc>
         <w:tc>
           <w:tcPr>
-            <w:tcW w:w="993" w:type="dxa"/>
+            <w:tcW w:w="1134" w:type="dxa"/>
           </w:tcPr>
           <w:p>
             <w:pPr>
@@ -2292,7 +2292,7 @@
         </w:tc>
         <w:tc>
           <w:tcPr>
-            <w:tcW w:w="993" w:type="dxa"/>
+            <w:tcW w:w="1134" w:type="dxa"/>
           </w:tcPr>
           <w:p>
             <w:pPr>
@@ -2542,7 +2542,7 @@
         </w:tc>
         <w:tc>
           <w:tcPr>
-            <w:tcW w:w="993" w:type="dxa"/>
+            <w:tcW w:w="1134" w:type="dxa"/>
             <w:shd w:val="clear" w:color="auto" w:fill="FDE9D9" w:themeFill="accent6" w:themeFillTint="33"/>
           </w:tcPr>
           <w:p>
@@ -2738,7 +2738,7 @@
         </w:tc>
         <w:tc>
           <w:tcPr>
-            <w:tcW w:w="993" w:type="dxa"/>
+            <w:tcW w:w="1134" w:type="dxa"/>
             <w:shd w:val="clear" w:color="auto" w:fill="FFC000"/>
           </w:tcPr>
           <w:p>
@@ -2941,7 +2941,7 @@
         </w:tc>
         <w:tc>
           <w:tcPr>
-            <w:tcW w:w="993" w:type="dxa"/>
+            <w:tcW w:w="1134" w:type="dxa"/>
           </w:tcPr>
           <w:p>
             <w:pPr>
@@ -3177,7 +3177,7 @@
         </w:tc>
         <w:tc>
           <w:tcPr>
-            <w:tcW w:w="993" w:type="dxa"/>
+            <w:tcW w:w="1134" w:type="dxa"/>
           </w:tcPr>
           <w:p>
             <w:pPr>
@@ -3333,7 +3333,7 @@
         </w:tc>
         <w:tc>
           <w:tcPr>
-            <w:tcW w:w="993" w:type="dxa"/>
+            <w:tcW w:w="1134" w:type="dxa"/>
           </w:tcPr>
           <w:p>
             <w:pPr>
@@ -3534,7 +3534,7 @@
         </w:tc>
         <w:tc>
           <w:tcPr>
-            <w:tcW w:w="993" w:type="dxa"/>
+            <w:tcW w:w="1134" w:type="dxa"/>
           </w:tcPr>
           <w:p>
             <w:pPr>
@@ -3567,8 +3567,6 @@
                 <w:szCs w:val="28"/>
               </w:rPr>
             </w:pPr>
-            <w:bookmarkStart w:id="0" w:name="_GoBack"/>
-            <w:bookmarkEnd w:id="0"/>
             <w:r>
               <w:rPr>
                 <w:rFonts w:ascii="Times New Roman" w:hAnsi="Times New Roman" w:cs="Times New Roman"/>
@@ -3674,6 +3672,14 @@
                 <w:szCs w:val="28"/>
               </w:rPr>
             </w:pPr>
+            <w:r>
+              <w:rPr>
+                <w:rFonts w:ascii="Times New Roman" w:hAnsi="Times New Roman" w:cs="Times New Roman"/>
+                <w:sz w:val="28"/>
+                <w:szCs w:val="28"/>
+              </w:rPr>
+              <w:t>01.11</w:t>
+            </w:r>
           </w:p>
         </w:tc>
         <w:tc>
@@ -3692,16 +3698,24 @@
         </w:tc>
         <w:tc>
           <w:tcPr>
-            <w:tcW w:w="993" w:type="dxa"/>
-          </w:tcPr>
-          <w:p>
-            <w:pPr>
-              <w:rPr>
-                <w:rFonts w:ascii="Times New Roman" w:hAnsi="Times New Roman" w:cs="Times New Roman"/>
-                <w:sz w:val="28"/>
-                <w:szCs w:val="28"/>
-              </w:rPr>
-            </w:pPr>
+            <w:tcW w:w="1134" w:type="dxa"/>
+          </w:tcPr>
+          <w:p>
+            <w:pPr>
+              <w:rPr>
+                <w:rFonts w:ascii="Times New Roman" w:hAnsi="Times New Roman" w:cs="Times New Roman"/>
+                <w:sz w:val="28"/>
+                <w:szCs w:val="28"/>
+              </w:rPr>
+            </w:pPr>
+            <w:r>
+              <w:rPr>
+                <w:rFonts w:ascii="Times New Roman" w:hAnsi="Times New Roman" w:cs="Times New Roman"/>
+                <w:sz w:val="28"/>
+                <w:szCs w:val="28"/>
+              </w:rPr>
+              <w:t>01.11</w:t>
+            </w:r>
           </w:p>
         </w:tc>
         <w:tc>
@@ -3816,6 +3830,14 @@
                 <w:szCs w:val="28"/>
               </w:rPr>
             </w:pPr>
+            <w:r>
+              <w:rPr>
+                <w:rFonts w:ascii="Times New Roman" w:hAnsi="Times New Roman" w:cs="Times New Roman"/>
+                <w:sz w:val="28"/>
+                <w:szCs w:val="28"/>
+              </w:rPr>
+              <w:t>03.11</w:t>
+            </w:r>
           </w:p>
         </w:tc>
         <w:tc>
@@ -3830,20 +3852,46 @@
                 <w:szCs w:val="28"/>
               </w:rPr>
             </w:pPr>
-          </w:p>
-        </w:tc>
-        <w:tc>
-          <w:tcPr>
-            <w:tcW w:w="993" w:type="dxa"/>
-          </w:tcPr>
-          <w:p>
-            <w:pPr>
-              <w:rPr>
-                <w:rFonts w:ascii="Times New Roman" w:hAnsi="Times New Roman" w:cs="Times New Roman"/>
-                <w:sz w:val="28"/>
-                <w:szCs w:val="28"/>
-              </w:rPr>
-            </w:pPr>
+            <w:r>
+              <w:rPr>
+                <w:rFonts w:ascii="Times New Roman" w:hAnsi="Times New Roman" w:cs="Times New Roman"/>
+                <w:sz w:val="28"/>
+                <w:szCs w:val="28"/>
+              </w:rPr>
+              <w:t>0</w:t>
+            </w:r>
+            <w:bookmarkStart w:id="0" w:name="_GoBack"/>
+            <w:bookmarkEnd w:id="0"/>
+            <w:r>
+              <w:rPr>
+                <w:rFonts w:ascii="Times New Roman" w:hAnsi="Times New Roman" w:cs="Times New Roman"/>
+                <w:sz w:val="28"/>
+                <w:szCs w:val="28"/>
+              </w:rPr>
+              <w:t>6.11</w:t>
+            </w:r>
+          </w:p>
+        </w:tc>
+        <w:tc>
+          <w:tcPr>
+            <w:tcW w:w="1134" w:type="dxa"/>
+          </w:tcPr>
+          <w:p>
+            <w:pPr>
+              <w:rPr>
+                <w:rFonts w:ascii="Times New Roman" w:hAnsi="Times New Roman" w:cs="Times New Roman"/>
+                <w:sz w:val="28"/>
+                <w:szCs w:val="28"/>
+              </w:rPr>
+            </w:pPr>
+            <w:r>
+              <w:rPr>
+                <w:rFonts w:ascii="Times New Roman" w:hAnsi="Times New Roman" w:cs="Times New Roman"/>
+                <w:sz w:val="28"/>
+                <w:szCs w:val="28"/>
+              </w:rPr>
+              <w:t>02.11</w:t>
+            </w:r>
           </w:p>
         </w:tc>
         <w:tc>
@@ -3859,6 +3907,14 @@
                 <w:szCs w:val="28"/>
               </w:rPr>
             </w:pPr>
+            <w:r>
+              <w:rPr>
+                <w:rFonts w:ascii="Times New Roman" w:hAnsi="Times New Roman" w:cs="Times New Roman"/>
+                <w:sz w:val="28"/>
+                <w:szCs w:val="28"/>
+              </w:rPr>
+              <w:t>05.11</w:t>
+            </w:r>
           </w:p>
         </w:tc>
         <w:tc>
@@ -3983,7 +4039,7 @@
         </w:tc>
         <w:tc>
           <w:tcPr>
-            <w:tcW w:w="993" w:type="dxa"/>
+            <w:tcW w:w="1134" w:type="dxa"/>
           </w:tcPr>
           <w:p>
             <w:pPr>
@@ -4147,7 +4203,7 @@
         </w:tc>
         <w:tc>
           <w:tcPr>
-            <w:tcW w:w="993" w:type="dxa"/>
+            <w:tcW w:w="1134" w:type="dxa"/>
           </w:tcPr>
           <w:p>
             <w:pPr>
@@ -4305,7 +4361,7 @@
         </w:tc>
         <w:tc>
           <w:tcPr>
-            <w:tcW w:w="993" w:type="dxa"/>
+            <w:tcW w:w="1134" w:type="dxa"/>
           </w:tcPr>
           <w:p>
             <w:pPr>
@@ -4502,7 +4558,7 @@
         </w:tc>
         <w:tc>
           <w:tcPr>
-            <w:tcW w:w="993" w:type="dxa"/>
+            <w:tcW w:w="1134" w:type="dxa"/>
           </w:tcPr>
           <w:p>
             <w:pPr>
@@ -4633,7 +4689,7 @@
         </w:tc>
         <w:tc>
           <w:tcPr>
-            <w:tcW w:w="993" w:type="dxa"/>
+            <w:tcW w:w="1134" w:type="dxa"/>
           </w:tcPr>
           <w:p>
             <w:pPr>
@@ -4780,7 +4836,7 @@
         </w:tc>
         <w:tc>
           <w:tcPr>
-            <w:tcW w:w="993" w:type="dxa"/>
+            <w:tcW w:w="1134" w:type="dxa"/>
           </w:tcPr>
           <w:p>
             <w:pPr>
@@ -4921,7 +4977,7 @@
         </w:tc>
         <w:tc>
           <w:tcPr>
-            <w:tcW w:w="993" w:type="dxa"/>
+            <w:tcW w:w="1134" w:type="dxa"/>
           </w:tcPr>
           <w:p>
             <w:pPr>
@@ -5539,7 +5595,7 @@
         </w:tc>
         <w:tc>
           <w:tcPr>
-            <w:tcW w:w="993" w:type="dxa"/>
+            <w:tcW w:w="1134" w:type="dxa"/>
           </w:tcPr>
           <w:p>
             <w:pPr>
@@ -5680,7 +5736,7 @@
         </w:tc>
         <w:tc>
           <w:tcPr>
-            <w:tcW w:w="993" w:type="dxa"/>
+            <w:tcW w:w="1134" w:type="dxa"/>
           </w:tcPr>
           <w:p>
             <w:pPr>
@@ -5837,7 +5893,7 @@
         </w:tc>
         <w:tc>
           <w:tcPr>
-            <w:tcW w:w="993" w:type="dxa"/>
+            <w:tcW w:w="1134" w:type="dxa"/>
           </w:tcPr>
           <w:p>
             <w:pPr>
@@ -5996,7 +6052,7 @@
         </w:tc>
         <w:tc>
           <w:tcPr>
-            <w:tcW w:w="993" w:type="dxa"/>
+            <w:tcW w:w="1134" w:type="dxa"/>
           </w:tcPr>
           <w:p>
             <w:pPr>
@@ -6127,7 +6183,7 @@
         </w:tc>
         <w:tc>
           <w:tcPr>
-            <w:tcW w:w="993" w:type="dxa"/>
+            <w:tcW w:w="1134" w:type="dxa"/>
           </w:tcPr>
           <w:p>
             <w:pPr>
@@ -6258,7 +6314,7 @@
         </w:tc>
         <w:tc>
           <w:tcPr>
-            <w:tcW w:w="993" w:type="dxa"/>
+            <w:tcW w:w="1134" w:type="dxa"/>
           </w:tcPr>
           <w:p>
             <w:pPr>
@@ -6424,7 +6480,7 @@
         </w:tc>
         <w:tc>
           <w:tcPr>
-            <w:tcW w:w="993" w:type="dxa"/>
+            <w:tcW w:w="1134" w:type="dxa"/>
           </w:tcPr>
           <w:p>
             <w:pPr>

--- a/БД 4 Розклад занять 2023.docx
+++ b/БД 4 Розклад занять 2023.docx
@@ -3858,17 +3858,7 @@
                 <w:sz w:val="28"/>
                 <w:szCs w:val="28"/>
               </w:rPr>
-              <w:t>0</w:t>
-            </w:r>
-            <w:bookmarkStart w:id="0" w:name="_GoBack"/>
-            <w:bookmarkEnd w:id="0"/>
-            <w:r>
-              <w:rPr>
-                <w:rFonts w:ascii="Times New Roman" w:hAnsi="Times New Roman" w:cs="Times New Roman"/>
-                <w:sz w:val="28"/>
-                <w:szCs w:val="28"/>
-              </w:rPr>
-              <w:t>6.11</w:t>
+              <w:t>06.11</w:t>
             </w:r>
           </w:p>
         </w:tc>
@@ -4021,6 +4011,23 @@
                 <w:szCs w:val="28"/>
               </w:rPr>
             </w:pPr>
+            <w:r>
+              <w:rPr>
+                <w:rFonts w:ascii="Times New Roman" w:hAnsi="Times New Roman" w:cs="Times New Roman"/>
+                <w:sz w:val="28"/>
+                <w:szCs w:val="28"/>
+                <w:lang w:val="en-US"/>
+              </w:rPr>
+              <w:t>06</w:t>
+            </w:r>
+            <w:r>
+              <w:rPr>
+                <w:rFonts w:ascii="Times New Roman" w:hAnsi="Times New Roman" w:cs="Times New Roman"/>
+                <w:sz w:val="28"/>
+                <w:szCs w:val="28"/>
+              </w:rPr>
+              <w:t>.11</w:t>
+            </w:r>
           </w:p>
         </w:tc>
         <w:tc>
@@ -4035,6 +4042,14 @@
                 <w:szCs w:val="28"/>
               </w:rPr>
             </w:pPr>
+            <w:r>
+              <w:rPr>
+                <w:rFonts w:ascii="Times New Roman" w:hAnsi="Times New Roman" w:cs="Times New Roman"/>
+                <w:sz w:val="28"/>
+                <w:szCs w:val="28"/>
+              </w:rPr>
+              <w:t>10.11</w:t>
+            </w:r>
           </w:p>
         </w:tc>
         <w:tc>
@@ -4049,6 +4064,14 @@
                 <w:szCs w:val="28"/>
               </w:rPr>
             </w:pPr>
+            <w:r>
+              <w:rPr>
+                <w:rFonts w:ascii="Times New Roman" w:hAnsi="Times New Roman" w:cs="Times New Roman"/>
+                <w:sz w:val="28"/>
+                <w:szCs w:val="28"/>
+              </w:rPr>
+              <w:t>07.11</w:t>
+            </w:r>
           </w:p>
         </w:tc>
         <w:tc>
@@ -4064,6 +4087,32 @@
                 <w:szCs w:val="28"/>
               </w:rPr>
             </w:pPr>
+            <w:r>
+              <w:rPr>
+                <w:rFonts w:ascii="Times New Roman" w:hAnsi="Times New Roman" w:cs="Times New Roman"/>
+                <w:sz w:val="28"/>
+                <w:szCs w:val="28"/>
+              </w:rPr>
+              <w:t>1</w:t>
+            </w:r>
+            <w:r>
+              <w:rPr>
+                <w:rFonts w:ascii="Times New Roman" w:hAnsi="Times New Roman" w:cs="Times New Roman"/>
+                <w:sz w:val="28"/>
+                <w:szCs w:val="28"/>
+              </w:rPr>
+              <w:t>1</w:t>
+            </w:r>
+            <w:bookmarkStart w:id="0" w:name="_GoBack"/>
+            <w:bookmarkEnd w:id="0"/>
+            <w:r>
+              <w:rPr>
+                <w:rFonts w:ascii="Times New Roman" w:hAnsi="Times New Roman" w:cs="Times New Roman"/>
+                <w:sz w:val="28"/>
+                <w:szCs w:val="28"/>
+              </w:rPr>
+              <w:t>.11</w:t>
+            </w:r>
           </w:p>
         </w:tc>
         <w:tc>
@@ -4185,6 +4234,14 @@
                 <w:szCs w:val="28"/>
               </w:rPr>
             </w:pPr>
+            <w:r>
+              <w:rPr>
+                <w:rFonts w:ascii="Times New Roman" w:hAnsi="Times New Roman" w:cs="Times New Roman"/>
+                <w:sz w:val="28"/>
+                <w:szCs w:val="28"/>
+              </w:rPr>
+              <w:t>08.11</w:t>
+            </w:r>
           </w:p>
         </w:tc>
         <w:tc>
@@ -4199,6 +4256,14 @@
                 <w:szCs w:val="28"/>
               </w:rPr>
             </w:pPr>
+            <w:r>
+              <w:rPr>
+                <w:rFonts w:ascii="Times New Roman" w:hAnsi="Times New Roman" w:cs="Times New Roman"/>
+                <w:sz w:val="28"/>
+                <w:szCs w:val="28"/>
+              </w:rPr>
+              <w:t>12.11</w:t>
+            </w:r>
           </w:p>
         </w:tc>
         <w:tc>
@@ -4213,6 +4278,14 @@
                 <w:szCs w:val="28"/>
               </w:rPr>
             </w:pPr>
+            <w:r>
+              <w:rPr>
+                <w:rFonts w:ascii="Times New Roman" w:hAnsi="Times New Roman" w:cs="Times New Roman"/>
+                <w:sz w:val="28"/>
+                <w:szCs w:val="28"/>
+              </w:rPr>
+              <w:t>08.11</w:t>
+            </w:r>
           </w:p>
         </w:tc>
         <w:tc>
@@ -4228,6 +4301,14 @@
                 <w:szCs w:val="28"/>
               </w:rPr>
             </w:pPr>
+            <w:r>
+              <w:rPr>
+                <w:rFonts w:ascii="Times New Roman" w:hAnsi="Times New Roman" w:cs="Times New Roman"/>
+                <w:sz w:val="28"/>
+                <w:szCs w:val="28"/>
+              </w:rPr>
+              <w:t>12.11</w:t>
+            </w:r>
           </w:p>
         </w:tc>
         <w:tc>

--- a/БД 4 Розклад занять 2023.docx
+++ b/БД 4 Розклад занять 2023.docx
@@ -4103,8 +4103,6 @@
               </w:rPr>
               <w:t>1</w:t>
             </w:r>
-            <w:bookmarkStart w:id="0" w:name="_GoBack"/>
-            <w:bookmarkEnd w:id="0"/>
             <w:r>
               <w:rPr>
                 <w:rFonts w:ascii="Times New Roman" w:hAnsi="Times New Roman" w:cs="Times New Roman"/>
@@ -4424,6 +4422,14 @@
                 <w:szCs w:val="28"/>
               </w:rPr>
             </w:pPr>
+            <w:r>
+              <w:rPr>
+                <w:rFonts w:ascii="Times New Roman" w:hAnsi="Times New Roman" w:cs="Times New Roman"/>
+                <w:sz w:val="28"/>
+                <w:szCs w:val="28"/>
+              </w:rPr>
+              <w:t>1511</w:t>
+            </w:r>
           </w:p>
         </w:tc>
         <w:tc>
@@ -4438,6 +4444,14 @@
                 <w:szCs w:val="28"/>
               </w:rPr>
             </w:pPr>
+            <w:r>
+              <w:rPr>
+                <w:rFonts w:ascii="Times New Roman" w:hAnsi="Times New Roman" w:cs="Times New Roman"/>
+                <w:sz w:val="28"/>
+                <w:szCs w:val="28"/>
+              </w:rPr>
+              <w:t>16.11</w:t>
+            </w:r>
           </w:p>
         </w:tc>
         <w:tc>
@@ -4452,6 +4466,14 @@
                 <w:szCs w:val="28"/>
               </w:rPr>
             </w:pPr>
+            <w:r>
+              <w:rPr>
+                <w:rFonts w:ascii="Times New Roman" w:hAnsi="Times New Roman" w:cs="Times New Roman"/>
+                <w:sz w:val="28"/>
+                <w:szCs w:val="28"/>
+              </w:rPr>
+              <w:t>1511</w:t>
+            </w:r>
           </w:p>
         </w:tc>
         <w:tc>
@@ -4467,6 +4489,14 @@
                 <w:szCs w:val="28"/>
               </w:rPr>
             </w:pPr>
+            <w:r>
+              <w:rPr>
+                <w:rFonts w:ascii="Times New Roman" w:hAnsi="Times New Roman" w:cs="Times New Roman"/>
+                <w:sz w:val="28"/>
+                <w:szCs w:val="28"/>
+              </w:rPr>
+              <w:t>16.11</w:t>
+            </w:r>
           </w:p>
         </w:tc>
         <w:tc>
@@ -4621,6 +4651,16 @@
                 <w:szCs w:val="28"/>
               </w:rPr>
             </w:pPr>
+            <w:r>
+              <w:rPr>
+                <w:rFonts w:ascii="Times New Roman" w:hAnsi="Times New Roman" w:cs="Times New Roman"/>
+                <w:sz w:val="28"/>
+                <w:szCs w:val="28"/>
+              </w:rPr>
+              <w:t>17.11</w:t>
+            </w:r>
+            <w:bookmarkStart w:id="0" w:name="_GoBack"/>
+            <w:bookmarkEnd w:id="0"/>
           </w:p>
         </w:tc>
         <w:tc>
@@ -4635,6 +4675,14 @@
                 <w:szCs w:val="28"/>
               </w:rPr>
             </w:pPr>
+            <w:r>
+              <w:rPr>
+                <w:rFonts w:ascii="Times New Roman" w:hAnsi="Times New Roman" w:cs="Times New Roman"/>
+                <w:sz w:val="28"/>
+                <w:szCs w:val="28"/>
+              </w:rPr>
+              <w:t>19.11</w:t>
+            </w:r>
           </w:p>
         </w:tc>
         <w:tc>
@@ -4649,6 +4697,14 @@
                 <w:szCs w:val="28"/>
               </w:rPr>
             </w:pPr>
+            <w:r>
+              <w:rPr>
+                <w:rFonts w:ascii="Times New Roman" w:hAnsi="Times New Roman" w:cs="Times New Roman"/>
+                <w:sz w:val="28"/>
+                <w:szCs w:val="28"/>
+              </w:rPr>
+              <w:t>16.11</w:t>
+            </w:r>
           </w:p>
         </w:tc>
         <w:tc>
@@ -4664,6 +4720,14 @@
                 <w:szCs w:val="28"/>
               </w:rPr>
             </w:pPr>
+            <w:r>
+              <w:rPr>
+                <w:rFonts w:ascii="Times New Roman" w:hAnsi="Times New Roman" w:cs="Times New Roman"/>
+                <w:sz w:val="28"/>
+                <w:szCs w:val="28"/>
+              </w:rPr>
+              <w:t>19.11</w:t>
+            </w:r>
           </w:p>
         </w:tc>
         <w:tc>

--- a/БД 4 Розклад занять 2023.docx
+++ b/БД 4 Розклад занять 2023.docx
@@ -4659,8 +4659,6 @@
               </w:rPr>
               <w:t>17.11</w:t>
             </w:r>
-            <w:bookmarkStart w:id="0" w:name="_GoBack"/>
-            <w:bookmarkEnd w:id="0"/>
           </w:p>
         </w:tc>
         <w:tc>
@@ -4814,8 +4812,35 @@
                 <w:rFonts w:ascii="Times New Roman" w:hAnsi="Times New Roman" w:cs="Times New Roman"/>
                 <w:sz w:val="28"/>
                 <w:szCs w:val="28"/>
-              </w:rPr>
-            </w:pPr>
+                <w:lang w:val="en-US"/>
+              </w:rPr>
+            </w:pPr>
+            <w:r>
+              <w:rPr>
+                <w:rFonts w:ascii="Times New Roman" w:hAnsi="Times New Roman" w:cs="Times New Roman"/>
+                <w:sz w:val="28"/>
+                <w:szCs w:val="28"/>
+                <w:lang w:val="en-US"/>
+              </w:rPr>
+              <w:t>20</w:t>
+            </w:r>
+            <w:r>
+              <w:rPr>
+                <w:rFonts w:ascii="Times New Roman" w:hAnsi="Times New Roman" w:cs="Times New Roman"/>
+                <w:sz w:val="28"/>
+                <w:szCs w:val="28"/>
+              </w:rPr>
+              <w:t>.</w:t>
+            </w:r>
+            <w:r>
+              <w:rPr>
+                <w:rFonts w:ascii="Times New Roman" w:hAnsi="Times New Roman" w:cs="Times New Roman"/>
+                <w:sz w:val="28"/>
+                <w:szCs w:val="28"/>
+                <w:lang w:val="en-US"/>
+              </w:rPr>
+              <w:t>11</w:t>
+            </w:r>
           </w:p>
         </w:tc>
         <w:tc>
@@ -4830,6 +4855,14 @@
                 <w:szCs w:val="28"/>
               </w:rPr>
             </w:pPr>
+            <w:r>
+              <w:rPr>
+                <w:rFonts w:ascii="Times New Roman" w:hAnsi="Times New Roman" w:cs="Times New Roman"/>
+                <w:sz w:val="28"/>
+                <w:szCs w:val="28"/>
+              </w:rPr>
+              <w:t>24.11</w:t>
+            </w:r>
           </w:p>
         </w:tc>
         <w:tc>
@@ -4844,6 +4877,14 @@
                 <w:szCs w:val="28"/>
               </w:rPr>
             </w:pPr>
+            <w:r>
+              <w:rPr>
+                <w:rFonts w:ascii="Times New Roman" w:hAnsi="Times New Roman" w:cs="Times New Roman"/>
+                <w:sz w:val="28"/>
+                <w:szCs w:val="28"/>
+              </w:rPr>
+              <w:t>21.11</w:t>
+            </w:r>
           </w:p>
         </w:tc>
         <w:tc>
@@ -4859,6 +4900,14 @@
                 <w:szCs w:val="28"/>
               </w:rPr>
             </w:pPr>
+            <w:r>
+              <w:rPr>
+                <w:rFonts w:ascii="Times New Roman" w:hAnsi="Times New Roman" w:cs="Times New Roman"/>
+                <w:sz w:val="28"/>
+                <w:szCs w:val="28"/>
+              </w:rPr>
+              <w:t>24.11</w:t>
+            </w:r>
           </w:p>
         </w:tc>
         <w:tc>
@@ -4963,6 +5012,14 @@
                 <w:szCs w:val="28"/>
               </w:rPr>
             </w:pPr>
+            <w:r>
+              <w:rPr>
+                <w:rFonts w:ascii="Times New Roman" w:hAnsi="Times New Roman" w:cs="Times New Roman"/>
+                <w:sz w:val="28"/>
+                <w:szCs w:val="28"/>
+              </w:rPr>
+              <w:t>22.11</w:t>
+            </w:r>
           </w:p>
         </w:tc>
         <w:tc>
@@ -4991,6 +5048,14 @@
                 <w:szCs w:val="28"/>
               </w:rPr>
             </w:pPr>
+            <w:r>
+              <w:rPr>
+                <w:rFonts w:ascii="Times New Roman" w:hAnsi="Times New Roman" w:cs="Times New Roman"/>
+                <w:sz w:val="28"/>
+                <w:szCs w:val="28"/>
+              </w:rPr>
+              <w:t>22.11</w:t>
+            </w:r>
           </w:p>
         </w:tc>
         <w:tc>
@@ -5132,6 +5197,8 @@
                 <w:szCs w:val="28"/>
               </w:rPr>
             </w:pPr>
+            <w:bookmarkStart w:id="0" w:name="_GoBack"/>
+            <w:bookmarkEnd w:id="0"/>
           </w:p>
         </w:tc>
         <w:tc>

--- a/БД 4 Розклад занять 2023.docx
+++ b/БД 4 Розклад занять 2023.docx
@@ -5167,8 +5167,35 @@
                 <w:rFonts w:ascii="Times New Roman" w:hAnsi="Times New Roman" w:cs="Times New Roman"/>
                 <w:sz w:val="28"/>
                 <w:szCs w:val="28"/>
-              </w:rPr>
-            </w:pPr>
+                <w:lang w:val="en-US"/>
+              </w:rPr>
+            </w:pPr>
+            <w:r>
+              <w:rPr>
+                <w:rFonts w:ascii="Times New Roman" w:hAnsi="Times New Roman" w:cs="Times New Roman"/>
+                <w:sz w:val="28"/>
+                <w:szCs w:val="28"/>
+                <w:lang w:val="en-US"/>
+              </w:rPr>
+              <w:t>2</w:t>
+            </w:r>
+            <w:r>
+              <w:rPr>
+                <w:rFonts w:ascii="Times New Roman" w:hAnsi="Times New Roman" w:cs="Times New Roman"/>
+                <w:sz w:val="28"/>
+                <w:szCs w:val="28"/>
+              </w:rPr>
+              <w:t>9.</w:t>
+            </w:r>
+            <w:r>
+              <w:rPr>
+                <w:rFonts w:ascii="Times New Roman" w:hAnsi="Times New Roman" w:cs="Times New Roman"/>
+                <w:sz w:val="28"/>
+                <w:szCs w:val="28"/>
+                <w:lang w:val="en-US"/>
+              </w:rPr>
+              <w:t>11</w:t>
+            </w:r>
           </w:p>
         </w:tc>
         <w:tc>
@@ -5183,6 +5210,14 @@
                 <w:szCs w:val="28"/>
               </w:rPr>
             </w:pPr>
+            <w:r>
+              <w:rPr>
+                <w:rFonts w:ascii="Times New Roman" w:hAnsi="Times New Roman" w:cs="Times New Roman"/>
+                <w:sz w:val="28"/>
+                <w:szCs w:val="28"/>
+              </w:rPr>
+              <w:t>02.12</w:t>
+            </w:r>
           </w:p>
         </w:tc>
         <w:tc>
@@ -5197,8 +5232,14 @@
                 <w:szCs w:val="28"/>
               </w:rPr>
             </w:pPr>
-            <w:bookmarkStart w:id="0" w:name="_GoBack"/>
-            <w:bookmarkEnd w:id="0"/>
+            <w:r>
+              <w:rPr>
+                <w:rFonts w:ascii="Times New Roman" w:hAnsi="Times New Roman" w:cs="Times New Roman"/>
+                <w:sz w:val="28"/>
+                <w:szCs w:val="28"/>
+              </w:rPr>
+              <w:t>29.11</w:t>
+            </w:r>
           </w:p>
         </w:tc>
         <w:tc>
@@ -5214,6 +5255,14 @@
                 <w:szCs w:val="28"/>
               </w:rPr>
             </w:pPr>
+            <w:r>
+              <w:rPr>
+                <w:rFonts w:ascii="Times New Roman" w:hAnsi="Times New Roman" w:cs="Times New Roman"/>
+                <w:sz w:val="28"/>
+                <w:szCs w:val="28"/>
+              </w:rPr>
+              <w:t>02.12</w:t>
+            </w:r>
           </w:p>
         </w:tc>
         <w:tc>
@@ -5789,6 +5838,14 @@
                 <w:szCs w:val="28"/>
               </w:rPr>
             </w:pPr>
+            <w:r>
+              <w:rPr>
+                <w:rFonts w:ascii="Times New Roman" w:hAnsi="Times New Roman" w:cs="Times New Roman"/>
+                <w:sz w:val="28"/>
+                <w:szCs w:val="28"/>
+              </w:rPr>
+              <w:t>29.11</w:t>
+            </w:r>
           </w:p>
         </w:tc>
         <w:tc>
@@ -5817,6 +5874,14 @@
                 <w:szCs w:val="28"/>
               </w:rPr>
             </w:pPr>
+            <w:r>
+              <w:rPr>
+                <w:rFonts w:ascii="Times New Roman" w:hAnsi="Times New Roman" w:cs="Times New Roman"/>
+                <w:sz w:val="28"/>
+                <w:szCs w:val="28"/>
+              </w:rPr>
+              <w:t>29.11</w:t>
+            </w:r>
           </w:p>
         </w:tc>
         <w:tc>
@@ -5930,6 +5995,14 @@
                 <w:szCs w:val="28"/>
               </w:rPr>
             </w:pPr>
+            <w:r>
+              <w:rPr>
+                <w:rFonts w:ascii="Times New Roman" w:hAnsi="Times New Roman" w:cs="Times New Roman"/>
+                <w:sz w:val="28"/>
+                <w:szCs w:val="28"/>
+              </w:rPr>
+              <w:t>01.12</w:t>
+            </w:r>
           </w:p>
         </w:tc>
         <w:tc>
@@ -5944,6 +6017,14 @@
                 <w:szCs w:val="28"/>
               </w:rPr>
             </w:pPr>
+            <w:r>
+              <w:rPr>
+                <w:rFonts w:ascii="Times New Roman" w:hAnsi="Times New Roman" w:cs="Times New Roman"/>
+                <w:sz w:val="28"/>
+                <w:szCs w:val="28"/>
+              </w:rPr>
+              <w:t>03.12</w:t>
+            </w:r>
           </w:p>
         </w:tc>
         <w:tc>
@@ -5958,6 +6039,14 @@
                 <w:szCs w:val="28"/>
               </w:rPr>
             </w:pPr>
+            <w:r>
+              <w:rPr>
+                <w:rFonts w:ascii="Times New Roman" w:hAnsi="Times New Roman" w:cs="Times New Roman"/>
+                <w:sz w:val="28"/>
+                <w:szCs w:val="28"/>
+              </w:rPr>
+              <w:t>30.11</w:t>
+            </w:r>
           </w:p>
         </w:tc>
         <w:tc>
@@ -5973,6 +6062,16 @@
                 <w:szCs w:val="28"/>
               </w:rPr>
             </w:pPr>
+            <w:bookmarkStart w:id="0" w:name="_GoBack"/>
+            <w:r>
+              <w:rPr>
+                <w:rFonts w:ascii="Times New Roman" w:hAnsi="Times New Roman" w:cs="Times New Roman"/>
+                <w:sz w:val="28"/>
+                <w:szCs w:val="28"/>
+              </w:rPr>
+              <w:t>03.12</w:t>
+            </w:r>
+            <w:bookmarkEnd w:id="0"/>
           </w:p>
         </w:tc>
         <w:tc>

--- a/БД 4 Розклад занять 2023.docx
+++ b/БД 4 Розклад занять 2023.docx
@@ -1581,7 +1581,23 @@
                 <w:sz w:val="28"/>
                 <w:szCs w:val="28"/>
               </w:rPr>
-              <w:t>26.09</w:t>
+              <w:t>2</w:t>
+            </w:r>
+            <w:r>
+              <w:rPr>
+                <w:rFonts w:ascii="Times New Roman" w:hAnsi="Times New Roman" w:cs="Times New Roman"/>
+                <w:sz w:val="28"/>
+                <w:szCs w:val="28"/>
+              </w:rPr>
+              <w:t>8</w:t>
+            </w:r>
+            <w:r>
+              <w:rPr>
+                <w:rFonts w:ascii="Times New Roman" w:hAnsi="Times New Roman" w:cs="Times New Roman"/>
+                <w:sz w:val="28"/>
+                <w:szCs w:val="28"/>
+              </w:rPr>
+              <w:t>.09</w:t>
             </w:r>
           </w:p>
         </w:tc>
@@ -1625,7 +1641,23 @@
                 <w:sz w:val="28"/>
                 <w:szCs w:val="28"/>
               </w:rPr>
-              <w:t>28.09</w:t>
+              <w:t>2</w:t>
+            </w:r>
+            <w:r>
+              <w:rPr>
+                <w:rFonts w:ascii="Times New Roman" w:hAnsi="Times New Roman" w:cs="Times New Roman"/>
+                <w:sz w:val="28"/>
+                <w:szCs w:val="28"/>
+              </w:rPr>
+              <w:t>6</w:t>
+            </w:r>
+            <w:r>
+              <w:rPr>
+                <w:rFonts w:ascii="Times New Roman" w:hAnsi="Times New Roman" w:cs="Times New Roman"/>
+                <w:sz w:val="28"/>
+                <w:szCs w:val="28"/>
+              </w:rPr>
+              <w:t>.09</w:t>
             </w:r>
           </w:p>
         </w:tc>
@@ -4487,6 +4519,7 @@
                 <w:rFonts w:ascii="Times New Roman" w:hAnsi="Times New Roman" w:cs="Times New Roman"/>
                 <w:sz w:val="28"/>
                 <w:szCs w:val="28"/>
+                <w:lang w:val="ru-RU"/>
               </w:rPr>
             </w:pPr>
             <w:r>
@@ -5844,7 +5877,7 @@
                 <w:sz w:val="28"/>
                 <w:szCs w:val="28"/>
               </w:rPr>
-              <w:t>29.11</w:t>
+              <w:t>01.12</w:t>
             </w:r>
           </w:p>
         </w:tc>
@@ -5880,7 +5913,7 @@
                 <w:sz w:val="28"/>
                 <w:szCs w:val="28"/>
               </w:rPr>
-              <w:t>29.11</w:t>
+              <w:t>30.11</w:t>
             </w:r>
           </w:p>
         </w:tc>
@@ -6001,7 +6034,7 @@
                 <w:sz w:val="28"/>
                 <w:szCs w:val="28"/>
               </w:rPr>
-              <w:t>01.12</w:t>
+              <w:t>04.12</w:t>
             </w:r>
           </w:p>
         </w:tc>
@@ -6023,7 +6056,7 @@
                 <w:sz w:val="28"/>
                 <w:szCs w:val="28"/>
               </w:rPr>
-              <w:t>03.12</w:t>
+              <w:t>08.12</w:t>
             </w:r>
           </w:p>
         </w:tc>
@@ -6045,7 +6078,7 @@
                 <w:sz w:val="28"/>
                 <w:szCs w:val="28"/>
               </w:rPr>
-              <w:t>30.11</w:t>
+              <w:t>05.12</w:t>
             </w:r>
           </w:p>
         </w:tc>
@@ -6062,16 +6095,14 @@
                 <w:szCs w:val="28"/>
               </w:rPr>
             </w:pPr>
-            <w:bookmarkStart w:id="0" w:name="_GoBack"/>
-            <w:r>
-              <w:rPr>
-                <w:rFonts w:ascii="Times New Roman" w:hAnsi="Times New Roman" w:cs="Times New Roman"/>
-                <w:sz w:val="28"/>
-                <w:szCs w:val="28"/>
-              </w:rPr>
-              <w:t>03.12</w:t>
-            </w:r>
-            <w:bookmarkEnd w:id="0"/>
+            <w:r>
+              <w:rPr>
+                <w:rFonts w:ascii="Times New Roman" w:hAnsi="Times New Roman" w:cs="Times New Roman"/>
+                <w:sz w:val="28"/>
+                <w:szCs w:val="28"/>
+              </w:rPr>
+              <w:t>09.12</w:t>
+            </w:r>
           </w:p>
         </w:tc>
         <w:tc>
@@ -6186,6 +6217,14 @@
                 <w:szCs w:val="28"/>
               </w:rPr>
             </w:pPr>
+            <w:r>
+              <w:rPr>
+                <w:rFonts w:ascii="Times New Roman" w:hAnsi="Times New Roman" w:cs="Times New Roman"/>
+                <w:sz w:val="28"/>
+                <w:szCs w:val="28"/>
+              </w:rPr>
+              <w:t>06.12</w:t>
+            </w:r>
           </w:p>
         </w:tc>
         <w:tc>
@@ -6214,6 +6253,14 @@
                 <w:szCs w:val="28"/>
               </w:rPr>
             </w:pPr>
+            <w:r>
+              <w:rPr>
+                <w:rFonts w:ascii="Times New Roman" w:hAnsi="Times New Roman" w:cs="Times New Roman"/>
+                <w:sz w:val="28"/>
+                <w:szCs w:val="28"/>
+              </w:rPr>
+              <w:t>06.12</w:t>
+            </w:r>
           </w:p>
         </w:tc>
         <w:tc>
@@ -6345,6 +6392,8 @@
                 <w:szCs w:val="28"/>
               </w:rPr>
             </w:pPr>
+            <w:bookmarkStart w:id="0" w:name="_GoBack"/>
+            <w:bookmarkEnd w:id="0"/>
           </w:p>
         </w:tc>
         <w:tc>

--- a/БД 4 Розклад занять 2023.docx
+++ b/БД 4 Розклад занять 2023.docx
@@ -6392,8 +6392,14 @@
                 <w:szCs w:val="28"/>
               </w:rPr>
             </w:pPr>
-            <w:bookmarkStart w:id="0" w:name="_GoBack"/>
-            <w:bookmarkEnd w:id="0"/>
+            <w:r>
+              <w:rPr>
+                <w:rFonts w:ascii="Times New Roman" w:hAnsi="Times New Roman" w:cs="Times New Roman"/>
+                <w:sz w:val="28"/>
+                <w:szCs w:val="28"/>
+              </w:rPr>
+              <w:t>13.12</w:t>
+            </w:r>
           </w:p>
         </w:tc>
         <w:tc>
@@ -6408,6 +6414,14 @@
                 <w:szCs w:val="28"/>
               </w:rPr>
             </w:pPr>
+            <w:r>
+              <w:rPr>
+                <w:rFonts w:ascii="Times New Roman" w:hAnsi="Times New Roman" w:cs="Times New Roman"/>
+                <w:sz w:val="28"/>
+                <w:szCs w:val="28"/>
+              </w:rPr>
+              <w:t>15.12</w:t>
+            </w:r>
           </w:p>
         </w:tc>
         <w:tc>
@@ -6422,6 +6436,14 @@
                 <w:szCs w:val="28"/>
               </w:rPr>
             </w:pPr>
+            <w:r>
+              <w:rPr>
+                <w:rFonts w:ascii="Times New Roman" w:hAnsi="Times New Roman" w:cs="Times New Roman"/>
+                <w:sz w:val="28"/>
+                <w:szCs w:val="28"/>
+              </w:rPr>
+              <w:t>13.12</w:t>
+            </w:r>
           </w:p>
         </w:tc>
         <w:tc>
@@ -6437,6 +6459,14 @@
                 <w:szCs w:val="28"/>
               </w:rPr>
             </w:pPr>
+            <w:r>
+              <w:rPr>
+                <w:rFonts w:ascii="Times New Roman" w:hAnsi="Times New Roman" w:cs="Times New Roman"/>
+                <w:sz w:val="28"/>
+                <w:szCs w:val="28"/>
+              </w:rPr>
+              <w:t>15.12</w:t>
+            </w:r>
           </w:p>
         </w:tc>
         <w:tc>
@@ -6525,6 +6555,16 @@
                 <w:szCs w:val="28"/>
               </w:rPr>
             </w:pPr>
+            <w:r>
+              <w:rPr>
+                <w:rFonts w:ascii="Times New Roman" w:hAnsi="Times New Roman" w:cs="Times New Roman"/>
+                <w:sz w:val="28"/>
+                <w:szCs w:val="28"/>
+              </w:rPr>
+              <w:t>15.12</w:t>
+            </w:r>
+            <w:bookmarkStart w:id="0" w:name="_GoBack"/>
+            <w:bookmarkEnd w:id="0"/>
           </w:p>
         </w:tc>
         <w:tc>
@@ -6553,6 +6593,14 @@
                 <w:szCs w:val="28"/>
               </w:rPr>
             </w:pPr>
+            <w:r>
+              <w:rPr>
+                <w:rFonts w:ascii="Times New Roman" w:hAnsi="Times New Roman" w:cs="Times New Roman"/>
+                <w:sz w:val="28"/>
+                <w:szCs w:val="28"/>
+              </w:rPr>
+              <w:t>14.12</w:t>
+            </w:r>
           </w:p>
         </w:tc>
         <w:tc>
@@ -6894,10 +6942,21 @@
               <w:rPr>
                 <w:rFonts w:ascii="Times New Roman" w:hAnsi="Times New Roman" w:cs="Times New Roman"/>
                 <w:b/>
-                <w:sz w:val="28"/>
-                <w:szCs w:val="28"/>
-              </w:rPr>
-            </w:pPr>
+                <w:color w:val="002060"/>
+                <w:sz w:val="28"/>
+                <w:szCs w:val="28"/>
+              </w:rPr>
+            </w:pPr>
+            <w:r>
+              <w:rPr>
+                <w:rFonts w:ascii="Times New Roman" w:hAnsi="Times New Roman" w:cs="Times New Roman"/>
+                <w:b/>
+                <w:color w:val="002060"/>
+                <w:sz w:val="28"/>
+                <w:szCs w:val="28"/>
+              </w:rPr>
+              <w:t>Залік</w:t>
+            </w:r>
           </w:p>
         </w:tc>
       </w:tr>

--- a/БД 4 Розклад занять 2023.docx
+++ b/БД 4 Розклад занять 2023.docx
@@ -6563,8 +6563,6 @@
               </w:rPr>
               <w:t>15.12</w:t>
             </w:r>
-            <w:bookmarkStart w:id="0" w:name="_GoBack"/>
-            <w:bookmarkEnd w:id="0"/>
           </w:p>
         </w:tc>
         <w:tc>
@@ -6704,6 +6702,14 @@
                 <w:szCs w:val="28"/>
               </w:rPr>
             </w:pPr>
+            <w:r>
+              <w:rPr>
+                <w:rFonts w:ascii="Times New Roman" w:hAnsi="Times New Roman" w:cs="Times New Roman"/>
+                <w:sz w:val="28"/>
+                <w:szCs w:val="28"/>
+              </w:rPr>
+              <w:t>17.12</w:t>
+            </w:r>
           </w:p>
         </w:tc>
         <w:tc>
@@ -6718,6 +6724,14 @@
                 <w:szCs w:val="28"/>
               </w:rPr>
             </w:pPr>
+            <w:r>
+              <w:rPr>
+                <w:rFonts w:ascii="Times New Roman" w:hAnsi="Times New Roman" w:cs="Times New Roman"/>
+                <w:sz w:val="28"/>
+                <w:szCs w:val="28"/>
+              </w:rPr>
+              <w:t>18.12</w:t>
+            </w:r>
           </w:p>
         </w:tc>
         <w:tc>
@@ -6732,6 +6746,14 @@
                 <w:szCs w:val="28"/>
               </w:rPr>
             </w:pPr>
+            <w:r>
+              <w:rPr>
+                <w:rFonts w:ascii="Times New Roman" w:hAnsi="Times New Roman" w:cs="Times New Roman"/>
+                <w:sz w:val="28"/>
+                <w:szCs w:val="28"/>
+              </w:rPr>
+              <w:t>18.12</w:t>
+            </w:r>
           </w:p>
         </w:tc>
         <w:tc>
@@ -6747,6 +6769,14 @@
                 <w:szCs w:val="28"/>
               </w:rPr>
             </w:pPr>
+            <w:r>
+              <w:rPr>
+                <w:rFonts w:ascii="Times New Roman" w:hAnsi="Times New Roman" w:cs="Times New Roman"/>
+                <w:sz w:val="28"/>
+                <w:szCs w:val="28"/>
+              </w:rPr>
+              <w:t>19.12</w:t>
+            </w:r>
           </w:p>
         </w:tc>
         <w:tc>
@@ -6803,7 +6833,27 @@
                 <w:sz w:val="28"/>
                 <w:szCs w:val="28"/>
               </w:rPr>
-              <w:t>Тестування.</w:t>
+              <w:t>Тестування</w:t>
+            </w:r>
+            <w:r>
+              <w:rPr>
+                <w:rFonts w:ascii="Times New Roman" w:hAnsi="Times New Roman" w:cs="Times New Roman"/>
+                <w:color w:val="FF0000"/>
+                <w:sz w:val="28"/>
+                <w:szCs w:val="28"/>
+              </w:rPr>
+              <w:t xml:space="preserve"> - залік</w:t>
+            </w:r>
+            <w:bookmarkStart w:id="0" w:name="_GoBack"/>
+            <w:bookmarkEnd w:id="0"/>
+            <w:r>
+              <w:rPr>
+                <w:rFonts w:ascii="Times New Roman" w:hAnsi="Times New Roman" w:cs="Times New Roman"/>
+                <w:color w:val="FF0000"/>
+                <w:sz w:val="28"/>
+                <w:szCs w:val="28"/>
+              </w:rPr>
+              <w:t>.</w:t>
             </w:r>
           </w:p>
           <w:p>
@@ -6828,7 +6878,7 @@
                 <w:sz w:val="28"/>
                 <w:szCs w:val="28"/>
               </w:rPr>
-              <w:t>https://docs.google.com/forms/d/e/1FAIpQLScui-C2UkPZyVz1EXBNCLuKvUBXJaVIbBsLL4giQTrMMNUapg/viewform?vc=0&amp;c=0&amp;w=1&amp;flr=0</w:t>
+              <w:t>https://docs.google.com/forms/d/e/1FAIpQLSdpNYq3bsf-0419fsJeokhevOcfWtmeZtjO1j7YHZ6NihOZoQ/viewform?usp=sf_link</w:t>
             </w:r>
           </w:p>
         </w:tc>
@@ -6956,6 +7006,16 @@
                 <w:szCs w:val="28"/>
               </w:rPr>
               <w:t>Залік</w:t>
+            </w:r>
+            <w:r>
+              <w:rPr>
+                <w:rFonts w:ascii="Times New Roman" w:hAnsi="Times New Roman" w:cs="Times New Roman"/>
+                <w:b/>
+                <w:color w:val="002060"/>
+                <w:sz w:val="28"/>
+                <w:szCs w:val="28"/>
+              </w:rPr>
+              <w:t xml:space="preserve"> </w:t>
             </w:r>
           </w:p>
         </w:tc>
